--- a/notes/web/react/react.docx
+++ b/notes/web/react/react.docx
@@ -7,1428 +7,40 @@
         <w:pStyle w:val="DocumentTitle"/>
         <w:ind w:firstLine="0"/>
       </w:pPr>
-      <w:bookmarkStart w:id="0" w:name="_Toc43574626"/>
+      <w:bookmarkStart w:id="0" w:name="_Toc53986820"/>
       <w:r>
         <w:t>React</w:t>
       </w:r>
       <w:bookmarkEnd w:id="0"/>
     </w:p>
     <w:p/>
-    <w:sdt>
-      <w:sdtPr>
-        <w:rPr>
-          <w:rFonts w:asciiTheme="minorHAnsi" w:eastAsiaTheme="minorEastAsia" w:hAnsiTheme="minorHAnsi" w:cstheme="minorBidi"/>
-          <w:color w:val="000000" w:themeColor="text1"/>
-          <w:sz w:val="24"/>
-          <w:szCs w:val="22"/>
-          <w:lang w:val="en-GB" w:eastAsia="en-GB"/>
-        </w:rPr>
-        <w:id w:val="-325364491"/>
-        <w:docPartObj>
-          <w:docPartGallery w:val="Table of Contents"/>
-          <w:docPartUnique/>
-        </w:docPartObj>
-      </w:sdtPr>
-      <w:sdtEndPr>
-        <w:rPr>
-          <w:b/>
-          <w:bCs/>
-          <w:noProof/>
-        </w:rPr>
-      </w:sdtEndPr>
-      <w:sdtContent>
-        <w:p>
-          <w:pPr>
-            <w:pStyle w:val="TOCHeading"/>
-          </w:pPr>
-          <w:r>
-            <w:t>Contents</w:t>
-          </w:r>
-        </w:p>
-        <w:p>
-          <w:pPr>
-            <w:pStyle w:val="TOC1"/>
-            <w:tabs>
-              <w:tab w:val="right" w:leader="dot" w:pos="9016"/>
-            </w:tabs>
-            <w:rPr>
-              <w:noProof/>
-            </w:rPr>
-          </w:pPr>
-          <w:r>
-            <w:fldChar w:fldCharType="begin"/>
-          </w:r>
-          <w:r>
-            <w:instrText xml:space="preserve"> TOC \o "1-3" \h \z \u </w:instrText>
-          </w:r>
-          <w:r>
-            <w:fldChar w:fldCharType="separate"/>
-          </w:r>
-          <w:hyperlink w:anchor="_Toc43574626" w:history="1">
-            <w:r>
-              <w:rPr>
-                <w:rStyle w:val="Hyperlink"/>
-                <w:noProof/>
-              </w:rPr>
-              <w:t>React</w:t>
-            </w:r>
-            <w:r>
-              <w:rPr>
-                <w:noProof/>
-                <w:webHidden/>
-              </w:rPr>
-              <w:tab/>
-            </w:r>
-            <w:r>
-              <w:rPr>
-                <w:noProof/>
-                <w:webHidden/>
-              </w:rPr>
-              <w:fldChar w:fldCharType="begin"/>
-            </w:r>
-            <w:r>
-              <w:rPr>
-                <w:noProof/>
-                <w:webHidden/>
-              </w:rPr>
-              <w:instrText xml:space="preserve"> PAGEREF _Toc43574626 \h </w:instrText>
-            </w:r>
-            <w:r>
-              <w:rPr>
-                <w:noProof/>
-                <w:webHidden/>
-              </w:rPr>
-            </w:r>
-            <w:r>
-              <w:rPr>
-                <w:noProof/>
-                <w:webHidden/>
-              </w:rPr>
-              <w:fldChar w:fldCharType="separate"/>
-            </w:r>
-            <w:r>
-              <w:rPr>
-                <w:noProof/>
-                <w:webHidden/>
-              </w:rPr>
-              <w:t>1</w:t>
-            </w:r>
-            <w:r>
-              <w:rPr>
-                <w:noProof/>
-                <w:webHidden/>
-              </w:rPr>
-              <w:fldChar w:fldCharType="end"/>
-            </w:r>
-          </w:hyperlink>
-        </w:p>
-        <w:p>
-          <w:pPr>
-            <w:pStyle w:val="TOC2"/>
-            <w:tabs>
-              <w:tab w:val="right" w:leader="dot" w:pos="9016"/>
-            </w:tabs>
-            <w:rPr>
-              <w:noProof/>
-            </w:rPr>
-          </w:pPr>
-          <w:hyperlink w:anchor="_Toc43574627" w:history="1">
-            <w:r>
-              <w:rPr>
-                <w:rStyle w:val="Hyperlink"/>
-                <w:noProof/>
-              </w:rPr>
-              <w:t>Basics</w:t>
-            </w:r>
-            <w:r>
-              <w:rPr>
-                <w:noProof/>
-                <w:webHidden/>
-              </w:rPr>
-              <w:tab/>
-            </w:r>
-            <w:r>
-              <w:rPr>
-                <w:noProof/>
-                <w:webHidden/>
-              </w:rPr>
-              <w:fldChar w:fldCharType="begin"/>
-            </w:r>
-            <w:r>
-              <w:rPr>
-                <w:noProof/>
-                <w:webHidden/>
-              </w:rPr>
-              <w:instrText xml:space="preserve"> PAGEREF _Toc43574627 \h </w:instrText>
-            </w:r>
-            <w:r>
-              <w:rPr>
-                <w:noProof/>
-                <w:webHidden/>
-              </w:rPr>
-            </w:r>
-            <w:r>
-              <w:rPr>
-                <w:noProof/>
-                <w:webHidden/>
-              </w:rPr>
-              <w:fldChar w:fldCharType="separate"/>
-            </w:r>
-            <w:r>
-              <w:rPr>
-                <w:noProof/>
-                <w:webHidden/>
-              </w:rPr>
-              <w:t>2</w:t>
-            </w:r>
-            <w:r>
-              <w:rPr>
-                <w:noProof/>
-                <w:webHidden/>
-              </w:rPr>
-              <w:fldChar w:fldCharType="end"/>
-            </w:r>
-          </w:hyperlink>
-        </w:p>
-        <w:p>
-          <w:pPr>
-            <w:pStyle w:val="TOC3"/>
-            <w:tabs>
-              <w:tab w:val="right" w:leader="dot" w:pos="9016"/>
-            </w:tabs>
-            <w:rPr>
-              <w:noProof/>
-            </w:rPr>
-          </w:pPr>
-          <w:hyperlink w:anchor="_Toc43574628" w:history="1">
-            <w:r>
-              <w:rPr>
-                <w:rStyle w:val="Hyperlink"/>
-                <w:noProof/>
-              </w:rPr>
-              <w:t>JSX</w:t>
-            </w:r>
-            <w:r>
-              <w:rPr>
-                <w:noProof/>
-                <w:webHidden/>
-              </w:rPr>
-              <w:tab/>
-            </w:r>
-            <w:r>
-              <w:rPr>
-                <w:noProof/>
-                <w:webHidden/>
-              </w:rPr>
-              <w:fldChar w:fldCharType="begin"/>
-            </w:r>
-            <w:r>
-              <w:rPr>
-                <w:noProof/>
-                <w:webHidden/>
-              </w:rPr>
-              <w:instrText xml:space="preserve"> PAGEREF _Toc43574628 \h </w:instrText>
-            </w:r>
-            <w:r>
-              <w:rPr>
-                <w:noProof/>
-                <w:webHidden/>
-              </w:rPr>
-            </w:r>
-            <w:r>
-              <w:rPr>
-                <w:noProof/>
-                <w:webHidden/>
-              </w:rPr>
-              <w:fldChar w:fldCharType="separate"/>
-            </w:r>
-            <w:r>
-              <w:rPr>
-                <w:noProof/>
-                <w:webHidden/>
-              </w:rPr>
-              <w:t>13</w:t>
-            </w:r>
-            <w:r>
-              <w:rPr>
-                <w:noProof/>
-                <w:webHidden/>
-              </w:rPr>
-              <w:fldChar w:fldCharType="end"/>
-            </w:r>
-          </w:hyperlink>
-        </w:p>
-        <w:p>
-          <w:pPr>
-            <w:pStyle w:val="TOC3"/>
-            <w:tabs>
-              <w:tab w:val="right" w:leader="dot" w:pos="9016"/>
-            </w:tabs>
-            <w:rPr>
-              <w:noProof/>
-            </w:rPr>
-          </w:pPr>
-          <w:hyperlink w:anchor="_Toc43574629" w:history="1">
-            <w:r>
-              <w:rPr>
-                <w:rStyle w:val="Hyperlink"/>
-                <w:noProof/>
-              </w:rPr>
-              <w:t>React Components</w:t>
-            </w:r>
-            <w:r>
-              <w:rPr>
-                <w:noProof/>
-                <w:webHidden/>
-              </w:rPr>
-              <w:tab/>
-            </w:r>
-            <w:r>
-              <w:rPr>
-                <w:noProof/>
-                <w:webHidden/>
-              </w:rPr>
-              <w:fldChar w:fldCharType="begin"/>
-            </w:r>
-            <w:r>
-              <w:rPr>
-                <w:noProof/>
-                <w:webHidden/>
-              </w:rPr>
-              <w:instrText xml:space="preserve"> PAGEREF _Toc43574629 \h </w:instrText>
-            </w:r>
-            <w:r>
-              <w:rPr>
-                <w:noProof/>
-                <w:webHidden/>
-              </w:rPr>
-            </w:r>
-            <w:r>
-              <w:rPr>
-                <w:noProof/>
-                <w:webHidden/>
-              </w:rPr>
-              <w:fldChar w:fldCharType="separate"/>
-            </w:r>
-            <w:r>
-              <w:rPr>
-                <w:noProof/>
-                <w:webHidden/>
-              </w:rPr>
-              <w:t>15</w:t>
-            </w:r>
-            <w:r>
-              <w:rPr>
-                <w:noProof/>
-                <w:webHidden/>
-              </w:rPr>
-              <w:fldChar w:fldCharType="end"/>
-            </w:r>
-          </w:hyperlink>
-        </w:p>
-        <w:p>
-          <w:pPr>
-            <w:pStyle w:val="TOC3"/>
-            <w:tabs>
-              <w:tab w:val="right" w:leader="dot" w:pos="9016"/>
-            </w:tabs>
-            <w:rPr>
-              <w:noProof/>
-            </w:rPr>
-          </w:pPr>
-          <w:hyperlink w:anchor="_Toc43574630" w:history="1">
-            <w:r>
-              <w:rPr>
-                <w:rStyle w:val="Hyperlink"/>
-                <w:noProof/>
-              </w:rPr>
-              <w:t>Keys</w:t>
-            </w:r>
-            <w:r>
-              <w:rPr>
-                <w:noProof/>
-                <w:webHidden/>
-              </w:rPr>
-              <w:tab/>
-            </w:r>
-            <w:r>
-              <w:rPr>
-                <w:noProof/>
-                <w:webHidden/>
-              </w:rPr>
-              <w:fldChar w:fldCharType="begin"/>
-            </w:r>
-            <w:r>
-              <w:rPr>
-                <w:noProof/>
-                <w:webHidden/>
-              </w:rPr>
-              <w:instrText xml:space="preserve"> PAGEREF _Toc43574630 \h </w:instrText>
-            </w:r>
-            <w:r>
-              <w:rPr>
-                <w:noProof/>
-                <w:webHidden/>
-              </w:rPr>
-            </w:r>
-            <w:r>
-              <w:rPr>
-                <w:noProof/>
-                <w:webHidden/>
-              </w:rPr>
-              <w:fldChar w:fldCharType="separate"/>
-            </w:r>
-            <w:r>
-              <w:rPr>
-                <w:noProof/>
-                <w:webHidden/>
-              </w:rPr>
-              <w:t>20</w:t>
-            </w:r>
-            <w:r>
-              <w:rPr>
-                <w:noProof/>
-                <w:webHidden/>
-              </w:rPr>
-              <w:fldChar w:fldCharType="end"/>
-            </w:r>
-          </w:hyperlink>
-        </w:p>
-        <w:p>
-          <w:pPr>
-            <w:pStyle w:val="TOC3"/>
-            <w:tabs>
-              <w:tab w:val="right" w:leader="dot" w:pos="9016"/>
-            </w:tabs>
-            <w:rPr>
-              <w:noProof/>
-            </w:rPr>
-          </w:pPr>
-          <w:hyperlink w:anchor="_Toc43574631" w:history="1">
-            <w:r>
-              <w:rPr>
-                <w:rStyle w:val="Hyperlink"/>
-                <w:noProof/>
-              </w:rPr>
-              <w:t>Forms and controlled components</w:t>
-            </w:r>
-            <w:r>
-              <w:rPr>
-                <w:noProof/>
-                <w:webHidden/>
-              </w:rPr>
-              <w:tab/>
-            </w:r>
-            <w:r>
-              <w:rPr>
-                <w:noProof/>
-                <w:webHidden/>
-              </w:rPr>
-              <w:fldChar w:fldCharType="begin"/>
-            </w:r>
-            <w:r>
-              <w:rPr>
-                <w:noProof/>
-                <w:webHidden/>
-              </w:rPr>
-              <w:instrText xml:space="preserve"> PAGEREF _Toc43574631 \h </w:instrText>
-            </w:r>
-            <w:r>
-              <w:rPr>
-                <w:noProof/>
-                <w:webHidden/>
-              </w:rPr>
-            </w:r>
-            <w:r>
-              <w:rPr>
-                <w:noProof/>
-                <w:webHidden/>
-              </w:rPr>
-              <w:fldChar w:fldCharType="separate"/>
-            </w:r>
-            <w:r>
-              <w:rPr>
-                <w:noProof/>
-                <w:webHidden/>
-              </w:rPr>
-              <w:t>20</w:t>
-            </w:r>
-            <w:r>
-              <w:rPr>
-                <w:noProof/>
-                <w:webHidden/>
-              </w:rPr>
-              <w:fldChar w:fldCharType="end"/>
-            </w:r>
-          </w:hyperlink>
-        </w:p>
-        <w:p>
-          <w:pPr>
-            <w:pStyle w:val="TOC2"/>
-            <w:tabs>
-              <w:tab w:val="right" w:leader="dot" w:pos="9016"/>
-            </w:tabs>
-            <w:rPr>
-              <w:noProof/>
-            </w:rPr>
-          </w:pPr>
-          <w:hyperlink w:anchor="_Toc43574632" w:history="1">
-            <w:r>
-              <w:rPr>
-                <w:rStyle w:val="Hyperlink"/>
-                <w:noProof/>
-              </w:rPr>
-              <w:t>Questions – Basics</w:t>
-            </w:r>
-            <w:r>
-              <w:rPr>
-                <w:noProof/>
-                <w:webHidden/>
-              </w:rPr>
-              <w:tab/>
-            </w:r>
-            <w:r>
-              <w:rPr>
-                <w:noProof/>
-                <w:webHidden/>
-              </w:rPr>
-              <w:fldChar w:fldCharType="begin"/>
-            </w:r>
-            <w:r>
-              <w:rPr>
-                <w:noProof/>
-                <w:webHidden/>
-              </w:rPr>
-              <w:instrText xml:space="preserve"> PAGEREF _Toc43574632 \h </w:instrText>
-            </w:r>
-            <w:r>
-              <w:rPr>
-                <w:noProof/>
-                <w:webHidden/>
-              </w:rPr>
-            </w:r>
-            <w:r>
-              <w:rPr>
-                <w:noProof/>
-                <w:webHidden/>
-              </w:rPr>
-              <w:fldChar w:fldCharType="separate"/>
-            </w:r>
-            <w:r>
-              <w:rPr>
-                <w:noProof/>
-                <w:webHidden/>
-              </w:rPr>
-              <w:t>22</w:t>
-            </w:r>
-            <w:r>
-              <w:rPr>
-                <w:noProof/>
-                <w:webHidden/>
-              </w:rPr>
-              <w:fldChar w:fldCharType="end"/>
-            </w:r>
-          </w:hyperlink>
-        </w:p>
-        <w:p>
-          <w:pPr>
-            <w:pStyle w:val="TOC3"/>
-            <w:tabs>
-              <w:tab w:val="right" w:leader="dot" w:pos="9016"/>
-            </w:tabs>
-            <w:rPr>
-              <w:noProof/>
-            </w:rPr>
-          </w:pPr>
-          <w:hyperlink w:anchor="_Toc43574633" w:history="1">
-            <w:r>
-              <w:rPr>
-                <w:rStyle w:val="Hyperlink"/>
-                <w:noProof/>
-              </w:rPr>
-              <w:t>Overview</w:t>
-            </w:r>
-            <w:r>
-              <w:rPr>
-                <w:noProof/>
-                <w:webHidden/>
-              </w:rPr>
-              <w:tab/>
-            </w:r>
-            <w:r>
-              <w:rPr>
-                <w:noProof/>
-                <w:webHidden/>
-              </w:rPr>
-              <w:fldChar w:fldCharType="begin"/>
-            </w:r>
-            <w:r>
-              <w:rPr>
-                <w:noProof/>
-                <w:webHidden/>
-              </w:rPr>
-              <w:instrText xml:space="preserve"> PAGEREF _Toc43574633 \h </w:instrText>
-            </w:r>
-            <w:r>
-              <w:rPr>
-                <w:noProof/>
-                <w:webHidden/>
-              </w:rPr>
-            </w:r>
-            <w:r>
-              <w:rPr>
-                <w:noProof/>
-                <w:webHidden/>
-              </w:rPr>
-              <w:fldChar w:fldCharType="separate"/>
-            </w:r>
-            <w:r>
-              <w:rPr>
-                <w:noProof/>
-                <w:webHidden/>
-              </w:rPr>
-              <w:t>22</w:t>
-            </w:r>
-            <w:r>
-              <w:rPr>
-                <w:noProof/>
-                <w:webHidden/>
-              </w:rPr>
-              <w:fldChar w:fldCharType="end"/>
-            </w:r>
-          </w:hyperlink>
-        </w:p>
-        <w:p>
-          <w:pPr>
-            <w:pStyle w:val="TOC3"/>
-            <w:tabs>
-              <w:tab w:val="right" w:leader="dot" w:pos="9016"/>
-            </w:tabs>
-            <w:rPr>
-              <w:noProof/>
-            </w:rPr>
-          </w:pPr>
-          <w:hyperlink w:anchor="_Toc43574634" w:history="1">
-            <w:r>
-              <w:rPr>
-                <w:rStyle w:val="Hyperlink"/>
-                <w:noProof/>
-              </w:rPr>
-              <w:t>JSX</w:t>
-            </w:r>
-            <w:r>
-              <w:rPr>
-                <w:noProof/>
-                <w:webHidden/>
-              </w:rPr>
-              <w:tab/>
-            </w:r>
-            <w:r>
-              <w:rPr>
-                <w:noProof/>
-                <w:webHidden/>
-              </w:rPr>
-              <w:fldChar w:fldCharType="begin"/>
-            </w:r>
-            <w:r>
-              <w:rPr>
-                <w:noProof/>
-                <w:webHidden/>
-              </w:rPr>
-              <w:instrText xml:space="preserve"> PAGEREF _Toc43574634 \h </w:instrText>
-            </w:r>
-            <w:r>
-              <w:rPr>
-                <w:noProof/>
-                <w:webHidden/>
-              </w:rPr>
-            </w:r>
-            <w:r>
-              <w:rPr>
-                <w:noProof/>
-                <w:webHidden/>
-              </w:rPr>
-              <w:fldChar w:fldCharType="separate"/>
-            </w:r>
-            <w:r>
-              <w:rPr>
-                <w:noProof/>
-                <w:webHidden/>
-              </w:rPr>
-              <w:t>22</w:t>
-            </w:r>
-            <w:r>
-              <w:rPr>
-                <w:noProof/>
-                <w:webHidden/>
-              </w:rPr>
-              <w:fldChar w:fldCharType="end"/>
-            </w:r>
-          </w:hyperlink>
-        </w:p>
-        <w:p>
-          <w:pPr>
-            <w:pStyle w:val="TOC3"/>
-            <w:tabs>
-              <w:tab w:val="right" w:leader="dot" w:pos="9016"/>
-            </w:tabs>
-            <w:rPr>
-              <w:noProof/>
-            </w:rPr>
-          </w:pPr>
-          <w:hyperlink w:anchor="_Toc43574635" w:history="1">
-            <w:r>
-              <w:rPr>
-                <w:rStyle w:val="Hyperlink"/>
-                <w:noProof/>
-              </w:rPr>
-              <w:t>Components, Props and State</w:t>
-            </w:r>
-            <w:r>
-              <w:rPr>
-                <w:noProof/>
-                <w:webHidden/>
-              </w:rPr>
-              <w:tab/>
-            </w:r>
-            <w:r>
-              <w:rPr>
-                <w:noProof/>
-                <w:webHidden/>
-              </w:rPr>
-              <w:fldChar w:fldCharType="begin"/>
-            </w:r>
-            <w:r>
-              <w:rPr>
-                <w:noProof/>
-                <w:webHidden/>
-              </w:rPr>
-              <w:instrText xml:space="preserve"> PAGEREF _Toc43574635 \h </w:instrText>
-            </w:r>
-            <w:r>
-              <w:rPr>
-                <w:noProof/>
-                <w:webHidden/>
-              </w:rPr>
-            </w:r>
-            <w:r>
-              <w:rPr>
-                <w:noProof/>
-                <w:webHidden/>
-              </w:rPr>
-              <w:fldChar w:fldCharType="separate"/>
-            </w:r>
-            <w:r>
-              <w:rPr>
-                <w:noProof/>
-                <w:webHidden/>
-              </w:rPr>
-              <w:t>24</w:t>
-            </w:r>
-            <w:r>
-              <w:rPr>
-                <w:noProof/>
-                <w:webHidden/>
-              </w:rPr>
-              <w:fldChar w:fldCharType="end"/>
-            </w:r>
-          </w:hyperlink>
-        </w:p>
-        <w:p>
-          <w:pPr>
-            <w:pStyle w:val="TOC3"/>
-            <w:tabs>
-              <w:tab w:val="right" w:leader="dot" w:pos="9016"/>
-            </w:tabs>
-            <w:rPr>
-              <w:noProof/>
-            </w:rPr>
-          </w:pPr>
-          <w:hyperlink w:anchor="_Toc43574636" w:history="1">
-            <w:r>
-              <w:rPr>
-                <w:rStyle w:val="Hyperlink"/>
-                <w:noProof/>
-              </w:rPr>
-              <w:t>Event Handling</w:t>
-            </w:r>
-            <w:r>
-              <w:rPr>
-                <w:noProof/>
-                <w:webHidden/>
-              </w:rPr>
-              <w:tab/>
-            </w:r>
-            <w:r>
-              <w:rPr>
-                <w:noProof/>
-                <w:webHidden/>
-              </w:rPr>
-              <w:fldChar w:fldCharType="begin"/>
-            </w:r>
-            <w:r>
-              <w:rPr>
-                <w:noProof/>
-                <w:webHidden/>
-              </w:rPr>
-              <w:instrText xml:space="preserve"> PAGEREF _Toc43574636 \h </w:instrText>
-            </w:r>
-            <w:r>
-              <w:rPr>
-                <w:noProof/>
-                <w:webHidden/>
-              </w:rPr>
-            </w:r>
-            <w:r>
-              <w:rPr>
-                <w:noProof/>
-                <w:webHidden/>
-              </w:rPr>
-              <w:fldChar w:fldCharType="separate"/>
-            </w:r>
-            <w:r>
-              <w:rPr>
-                <w:noProof/>
-                <w:webHidden/>
-              </w:rPr>
-              <w:t>25</w:t>
-            </w:r>
-            <w:r>
-              <w:rPr>
-                <w:noProof/>
-                <w:webHidden/>
-              </w:rPr>
-              <w:fldChar w:fldCharType="end"/>
-            </w:r>
-          </w:hyperlink>
-        </w:p>
-        <w:p>
-          <w:pPr>
-            <w:pStyle w:val="TOC2"/>
-            <w:tabs>
-              <w:tab w:val="right" w:leader="dot" w:pos="9016"/>
-            </w:tabs>
-            <w:rPr>
-              <w:noProof/>
-            </w:rPr>
-          </w:pPr>
-          <w:hyperlink w:anchor="_Toc43574637" w:history="1">
-            <w:r>
-              <w:rPr>
-                <w:rStyle w:val="Hyperlink"/>
-                <w:noProof/>
-              </w:rPr>
-              <w:t>TypeScript</w:t>
-            </w:r>
-            <w:r>
-              <w:rPr>
-                <w:noProof/>
-                <w:webHidden/>
-              </w:rPr>
-              <w:tab/>
-            </w:r>
-            <w:r>
-              <w:rPr>
-                <w:noProof/>
-                <w:webHidden/>
-              </w:rPr>
-              <w:fldChar w:fldCharType="begin"/>
-            </w:r>
-            <w:r>
-              <w:rPr>
-                <w:noProof/>
-                <w:webHidden/>
-              </w:rPr>
-              <w:instrText xml:space="preserve"> PAGEREF _Toc43574637 \h </w:instrText>
-            </w:r>
-            <w:r>
-              <w:rPr>
-                <w:noProof/>
-                <w:webHidden/>
-              </w:rPr>
-            </w:r>
-            <w:r>
-              <w:rPr>
-                <w:noProof/>
-                <w:webHidden/>
-              </w:rPr>
-              <w:fldChar w:fldCharType="separate"/>
-            </w:r>
-            <w:r>
-              <w:rPr>
-                <w:noProof/>
-                <w:webHidden/>
-              </w:rPr>
-              <w:t>26</w:t>
-            </w:r>
-            <w:r>
-              <w:rPr>
-                <w:noProof/>
-                <w:webHidden/>
-              </w:rPr>
-              <w:fldChar w:fldCharType="end"/>
-            </w:r>
-          </w:hyperlink>
-        </w:p>
-        <w:p>
-          <w:pPr>
-            <w:pStyle w:val="TOC3"/>
-            <w:tabs>
-              <w:tab w:val="right" w:leader="dot" w:pos="9016"/>
-            </w:tabs>
-            <w:rPr>
-              <w:noProof/>
-            </w:rPr>
-          </w:pPr>
-          <w:hyperlink w:anchor="_Toc43574638" w:history="1">
-            <w:r>
-              <w:rPr>
-                <w:rStyle w:val="Hyperlink"/>
-                <w:noProof/>
-              </w:rPr>
-              <w:t>JSX</w:t>
-            </w:r>
-            <w:r>
-              <w:rPr>
-                <w:noProof/>
-                <w:webHidden/>
-              </w:rPr>
-              <w:tab/>
-            </w:r>
-            <w:r>
-              <w:rPr>
-                <w:noProof/>
-                <w:webHidden/>
-              </w:rPr>
-              <w:fldChar w:fldCharType="begin"/>
-            </w:r>
-            <w:r>
-              <w:rPr>
-                <w:noProof/>
-                <w:webHidden/>
-              </w:rPr>
-              <w:instrText xml:space="preserve"> PAGEREF _Toc43574638 \h </w:instrText>
-            </w:r>
-            <w:r>
-              <w:rPr>
-                <w:noProof/>
-                <w:webHidden/>
-              </w:rPr>
-            </w:r>
-            <w:r>
-              <w:rPr>
-                <w:noProof/>
-                <w:webHidden/>
-              </w:rPr>
-              <w:fldChar w:fldCharType="separate"/>
-            </w:r>
-            <w:r>
-              <w:rPr>
-                <w:noProof/>
-                <w:webHidden/>
-              </w:rPr>
-              <w:t>26</w:t>
-            </w:r>
-            <w:r>
-              <w:rPr>
-                <w:noProof/>
-                <w:webHidden/>
-              </w:rPr>
-              <w:fldChar w:fldCharType="end"/>
-            </w:r>
-          </w:hyperlink>
-        </w:p>
-        <w:p>
-          <w:pPr>
-            <w:pStyle w:val="TOC3"/>
-            <w:tabs>
-              <w:tab w:val="right" w:leader="dot" w:pos="9016"/>
-            </w:tabs>
-            <w:rPr>
-              <w:noProof/>
-            </w:rPr>
-          </w:pPr>
-          <w:hyperlink w:anchor="_Toc43574639" w:history="1">
-            <w:r>
-              <w:rPr>
-                <w:rStyle w:val="Hyperlink"/>
-                <w:noProof/>
-              </w:rPr>
-              <w:t>React Components</w:t>
-            </w:r>
-            <w:r>
-              <w:rPr>
-                <w:noProof/>
-                <w:webHidden/>
-              </w:rPr>
-              <w:tab/>
-            </w:r>
-            <w:r>
-              <w:rPr>
-                <w:noProof/>
-                <w:webHidden/>
-              </w:rPr>
-              <w:fldChar w:fldCharType="begin"/>
-            </w:r>
-            <w:r>
-              <w:rPr>
-                <w:noProof/>
-                <w:webHidden/>
-              </w:rPr>
-              <w:instrText xml:space="preserve"> PAGEREF _Toc43574639 \h </w:instrText>
-            </w:r>
-            <w:r>
-              <w:rPr>
-                <w:noProof/>
-                <w:webHidden/>
-              </w:rPr>
-            </w:r>
-            <w:r>
-              <w:rPr>
-                <w:noProof/>
-                <w:webHidden/>
-              </w:rPr>
-              <w:fldChar w:fldCharType="separate"/>
-            </w:r>
-            <w:r>
-              <w:rPr>
-                <w:noProof/>
-                <w:webHidden/>
-              </w:rPr>
-              <w:t>27</w:t>
-            </w:r>
-            <w:r>
-              <w:rPr>
-                <w:noProof/>
-                <w:webHidden/>
-              </w:rPr>
-              <w:fldChar w:fldCharType="end"/>
-            </w:r>
-          </w:hyperlink>
-        </w:p>
-        <w:p>
-          <w:pPr>
-            <w:pStyle w:val="TOC2"/>
-            <w:tabs>
-              <w:tab w:val="right" w:leader="dot" w:pos="9016"/>
-            </w:tabs>
-            <w:rPr>
-              <w:noProof/>
-            </w:rPr>
-          </w:pPr>
-          <w:hyperlink w:anchor="_Toc43574640" w:history="1">
-            <w:r>
-              <w:rPr>
-                <w:rStyle w:val="Hyperlink"/>
-                <w:noProof/>
-              </w:rPr>
-              <w:t>Template Projects</w:t>
-            </w:r>
-            <w:r>
-              <w:rPr>
-                <w:noProof/>
-                <w:webHidden/>
-              </w:rPr>
-              <w:tab/>
-            </w:r>
-            <w:r>
-              <w:rPr>
-                <w:noProof/>
-                <w:webHidden/>
-              </w:rPr>
-              <w:fldChar w:fldCharType="begin"/>
-            </w:r>
-            <w:r>
-              <w:rPr>
-                <w:noProof/>
-                <w:webHidden/>
-              </w:rPr>
-              <w:instrText xml:space="preserve"> PAGEREF _Toc43574640 \h </w:instrText>
-            </w:r>
-            <w:r>
-              <w:rPr>
-                <w:noProof/>
-                <w:webHidden/>
-              </w:rPr>
-            </w:r>
-            <w:r>
-              <w:rPr>
-                <w:noProof/>
-                <w:webHidden/>
-              </w:rPr>
-              <w:fldChar w:fldCharType="separate"/>
-            </w:r>
-            <w:r>
-              <w:rPr>
-                <w:noProof/>
-                <w:webHidden/>
-              </w:rPr>
-              <w:t>30</w:t>
-            </w:r>
-            <w:r>
-              <w:rPr>
-                <w:noProof/>
-                <w:webHidden/>
-              </w:rPr>
-              <w:fldChar w:fldCharType="end"/>
-            </w:r>
-          </w:hyperlink>
-        </w:p>
-        <w:p>
-          <w:pPr>
-            <w:pStyle w:val="TOC3"/>
-            <w:tabs>
-              <w:tab w:val="right" w:leader="dot" w:pos="9016"/>
-            </w:tabs>
-            <w:rPr>
-              <w:noProof/>
-            </w:rPr>
-          </w:pPr>
-          <w:hyperlink w:anchor="_Toc43574641" w:history="1">
-            <w:r>
-              <w:rPr>
-                <w:rStyle w:val="Hyperlink"/>
-                <w:noProof/>
-              </w:rPr>
-              <w:t>React, TypeScript and Jest – From Scratch</w:t>
-            </w:r>
-            <w:r>
-              <w:rPr>
-                <w:noProof/>
-                <w:webHidden/>
-              </w:rPr>
-              <w:tab/>
-            </w:r>
-            <w:r>
-              <w:rPr>
-                <w:noProof/>
-                <w:webHidden/>
-              </w:rPr>
-              <w:fldChar w:fldCharType="begin"/>
-            </w:r>
-            <w:r>
-              <w:rPr>
-                <w:noProof/>
-                <w:webHidden/>
-              </w:rPr>
-              <w:instrText xml:space="preserve"> PAGEREF _Toc43574641 \h </w:instrText>
-            </w:r>
-            <w:r>
-              <w:rPr>
-                <w:noProof/>
-                <w:webHidden/>
-              </w:rPr>
-            </w:r>
-            <w:r>
-              <w:rPr>
-                <w:noProof/>
-                <w:webHidden/>
-              </w:rPr>
-              <w:fldChar w:fldCharType="separate"/>
-            </w:r>
-            <w:r>
-              <w:rPr>
-                <w:noProof/>
-                <w:webHidden/>
-              </w:rPr>
-              <w:t>30</w:t>
-            </w:r>
-            <w:r>
-              <w:rPr>
-                <w:noProof/>
-                <w:webHidden/>
-              </w:rPr>
-              <w:fldChar w:fldCharType="end"/>
-            </w:r>
-          </w:hyperlink>
-        </w:p>
-        <w:p>
-          <w:pPr>
-            <w:pStyle w:val="TOC3"/>
-            <w:tabs>
-              <w:tab w:val="right" w:leader="dot" w:pos="9016"/>
-            </w:tabs>
-            <w:rPr>
-              <w:noProof/>
-            </w:rPr>
-          </w:pPr>
-          <w:hyperlink w:anchor="_Toc43574642" w:history="1">
-            <w:r>
-              <w:rPr>
-                <w:rStyle w:val="Hyperlink"/>
-                <w:noProof/>
-              </w:rPr>
-              <w:t>React, TypeScript and Jest – React App</w:t>
-            </w:r>
-            <w:r>
-              <w:rPr>
-                <w:noProof/>
-                <w:webHidden/>
-              </w:rPr>
-              <w:tab/>
-            </w:r>
-            <w:r>
-              <w:rPr>
-                <w:noProof/>
-                <w:webHidden/>
-              </w:rPr>
-              <w:fldChar w:fldCharType="begin"/>
-            </w:r>
-            <w:r>
-              <w:rPr>
-                <w:noProof/>
-                <w:webHidden/>
-              </w:rPr>
-              <w:instrText xml:space="preserve"> PAGEREF _Toc43574642 \h </w:instrText>
-            </w:r>
-            <w:r>
-              <w:rPr>
-                <w:noProof/>
-                <w:webHidden/>
-              </w:rPr>
-            </w:r>
-            <w:r>
-              <w:rPr>
-                <w:noProof/>
-                <w:webHidden/>
-              </w:rPr>
-              <w:fldChar w:fldCharType="separate"/>
-            </w:r>
-            <w:r>
-              <w:rPr>
-                <w:noProof/>
-                <w:webHidden/>
-              </w:rPr>
-              <w:t>41</w:t>
-            </w:r>
-            <w:r>
-              <w:rPr>
-                <w:noProof/>
-                <w:webHidden/>
-              </w:rPr>
-              <w:fldChar w:fldCharType="end"/>
-            </w:r>
-          </w:hyperlink>
-        </w:p>
-        <w:p>
-          <w:pPr>
-            <w:pStyle w:val="TOC3"/>
-            <w:tabs>
-              <w:tab w:val="right" w:leader="dot" w:pos="9016"/>
-            </w:tabs>
-            <w:rPr>
-              <w:noProof/>
-            </w:rPr>
-          </w:pPr>
-          <w:hyperlink w:anchor="_Toc43574643" w:history="1">
-            <w:r>
-              <w:rPr>
-                <w:rStyle w:val="Hyperlink"/>
-                <w:noProof/>
-              </w:rPr>
-              <w:t>React, TypeScript and Ag-grid</w:t>
-            </w:r>
-            <w:r>
-              <w:rPr>
-                <w:noProof/>
-                <w:webHidden/>
-              </w:rPr>
-              <w:tab/>
-            </w:r>
-            <w:r>
-              <w:rPr>
-                <w:noProof/>
-                <w:webHidden/>
-              </w:rPr>
-              <w:fldChar w:fldCharType="begin"/>
-            </w:r>
-            <w:r>
-              <w:rPr>
-                <w:noProof/>
-                <w:webHidden/>
-              </w:rPr>
-              <w:instrText xml:space="preserve"> PAGEREF _Toc43574643 \h </w:instrText>
-            </w:r>
-            <w:r>
-              <w:rPr>
-                <w:noProof/>
-                <w:webHidden/>
-              </w:rPr>
-            </w:r>
-            <w:r>
-              <w:rPr>
-                <w:noProof/>
-                <w:webHidden/>
-              </w:rPr>
-              <w:fldChar w:fldCharType="separate"/>
-            </w:r>
-            <w:r>
-              <w:rPr>
-                <w:noProof/>
-                <w:webHidden/>
-              </w:rPr>
-              <w:t>42</w:t>
-            </w:r>
-            <w:r>
-              <w:rPr>
-                <w:noProof/>
-                <w:webHidden/>
-              </w:rPr>
-              <w:fldChar w:fldCharType="end"/>
-            </w:r>
-          </w:hyperlink>
-        </w:p>
-        <w:p>
-          <w:pPr>
-            <w:pStyle w:val="TOC2"/>
-            <w:tabs>
-              <w:tab w:val="right" w:leader="dot" w:pos="9016"/>
-            </w:tabs>
-            <w:rPr>
-              <w:noProof/>
-            </w:rPr>
-          </w:pPr>
-          <w:hyperlink w:anchor="_Toc43574644" w:history="1">
-            <w:r>
-              <w:rPr>
-                <w:rStyle w:val="Hyperlink"/>
-                <w:noProof/>
-              </w:rPr>
-              <w:t>Tooling</w:t>
-            </w:r>
-            <w:r>
-              <w:rPr>
-                <w:noProof/>
-                <w:webHidden/>
-              </w:rPr>
-              <w:tab/>
-            </w:r>
-            <w:r>
-              <w:rPr>
-                <w:noProof/>
-                <w:webHidden/>
-              </w:rPr>
-              <w:fldChar w:fldCharType="begin"/>
-            </w:r>
-            <w:r>
-              <w:rPr>
-                <w:noProof/>
-                <w:webHidden/>
-              </w:rPr>
-              <w:instrText xml:space="preserve"> PAGEREF _Toc43574644 \h </w:instrText>
-            </w:r>
-            <w:r>
-              <w:rPr>
-                <w:noProof/>
-                <w:webHidden/>
-              </w:rPr>
-            </w:r>
-            <w:r>
-              <w:rPr>
-                <w:noProof/>
-                <w:webHidden/>
-              </w:rPr>
-              <w:fldChar w:fldCharType="separate"/>
-            </w:r>
-            <w:r>
-              <w:rPr>
-                <w:noProof/>
-                <w:webHidden/>
-              </w:rPr>
-              <w:t>44</w:t>
-            </w:r>
-            <w:r>
-              <w:rPr>
-                <w:noProof/>
-                <w:webHidden/>
-              </w:rPr>
-              <w:fldChar w:fldCharType="end"/>
-            </w:r>
-          </w:hyperlink>
-        </w:p>
-        <w:p>
-          <w:pPr>
-            <w:pStyle w:val="TOC3"/>
-            <w:tabs>
-              <w:tab w:val="right" w:leader="dot" w:pos="9016"/>
-            </w:tabs>
-            <w:rPr>
-              <w:noProof/>
-            </w:rPr>
-          </w:pPr>
-          <w:hyperlink w:anchor="_Toc43574645" w:history="1">
-            <w:r>
-              <w:rPr>
-                <w:rStyle w:val="Hyperlink"/>
-                <w:noProof/>
-              </w:rPr>
-              <w:t>TypeScript</w:t>
-            </w:r>
-            <w:r>
-              <w:rPr>
-                <w:noProof/>
-                <w:webHidden/>
-              </w:rPr>
-              <w:tab/>
-            </w:r>
-            <w:r>
-              <w:rPr>
-                <w:noProof/>
-                <w:webHidden/>
-              </w:rPr>
-              <w:fldChar w:fldCharType="begin"/>
-            </w:r>
-            <w:r>
-              <w:rPr>
-                <w:noProof/>
-                <w:webHidden/>
-              </w:rPr>
-              <w:instrText xml:space="preserve"> PAGEREF _Toc43574645 \h </w:instrText>
-            </w:r>
-            <w:r>
-              <w:rPr>
-                <w:noProof/>
-                <w:webHidden/>
-              </w:rPr>
-            </w:r>
-            <w:r>
-              <w:rPr>
-                <w:noProof/>
-                <w:webHidden/>
-              </w:rPr>
-              <w:fldChar w:fldCharType="separate"/>
-            </w:r>
-            <w:r>
-              <w:rPr>
-                <w:noProof/>
-                <w:webHidden/>
-              </w:rPr>
-              <w:t>44</w:t>
-            </w:r>
-            <w:r>
-              <w:rPr>
-                <w:noProof/>
-                <w:webHidden/>
-              </w:rPr>
-              <w:fldChar w:fldCharType="end"/>
-            </w:r>
-          </w:hyperlink>
-        </w:p>
-        <w:p>
-          <w:r>
-            <w:rPr>
-              <w:b/>
-              <w:bCs/>
-              <w:noProof/>
-            </w:rPr>
-            <w:fldChar w:fldCharType="end"/>
-          </w:r>
-        </w:p>
-      </w:sdtContent>
-    </w:sdt>
-    <w:p>
-      <w:pPr>
-        <w:pStyle w:val="Answer"/>
+    <w:p>
+      <w:pPr>
+        <w:pStyle w:val="Heading2"/>
+      </w:pPr>
+      <w:r>
+        <w:t>Introduction</w:t>
+      </w:r>
+    </w:p>
+    <w:p>
+      <w:pPr>
+        <w:pStyle w:val="ContainsHeader"/>
+      </w:pPr>
+      <w:r>
+        <w:t>This document covers</w:t>
+      </w:r>
+    </w:p>
+    <w:p>
+      <w:pPr>
+        <w:pStyle w:val="ContainsSection"/>
+      </w:pPr>
+      <w:r>
+        <w:t>Introduction</w:t>
+      </w:r>
+    </w:p>
+    <w:p>
+      <w:pPr>
+        <w:pStyle w:val="ContainsEnd"/>
       </w:pPr>
     </w:p>
     <w:p>
@@ -1441,7 +53,6 @@
           <w:szCs w:val="28"/>
         </w:rPr>
       </w:pPr>
-      <w:bookmarkStart w:id="1" w:name="_Toc43574627"/>
       <w:r>
         <w:br w:type="page"/>
       </w:r>
@@ -1450,18 +61,82 @@
       <w:pPr>
         <w:pStyle w:val="Heading2"/>
       </w:pPr>
+      <w:bookmarkStart w:id="1" w:name="_Toc53986821"/>
+      <w:r>
+        <w:lastRenderedPageBreak/>
+        <w:t>Overview</w:t>
+      </w:r>
+      <w:bookmarkEnd w:id="1"/>
+    </w:p>
+    <w:p>
+      <w:pPr>
+        <w:pStyle w:val="Heading3"/>
+      </w:pPr>
+      <w:bookmarkStart w:id="2" w:name="_Toc53986822"/>
+      <w:r>
+        <w:t>Why</w:t>
+      </w:r>
+      <w:bookmarkEnd w:id="2"/>
+    </w:p>
+    <w:p>
+      <w:pPr>
+        <w:pStyle w:val="ListBullet"/>
+      </w:pPr>
+      <w:r>
+        <w:t>UI state is hard to manage in basic JavaScript.</w:t>
+      </w:r>
+    </w:p>
+    <w:p>
+      <w:pPr>
+        <w:pStyle w:val="ListBullet"/>
+      </w:pPr>
+      <w:r>
+        <w:t xml:space="preserve">Highly performant. </w:t>
+      </w:r>
+    </w:p>
+    <w:p>
+      <w:pPr>
+        <w:pStyle w:val="ListBullet"/>
+      </w:pPr>
+      <w:r>
+        <w:t xml:space="preserve">Build highly scalable web applications. </w:t>
+      </w:r>
+    </w:p>
+    <w:p/>
+    <w:p>
+      <w:pPr>
+        <w:spacing w:after="160" w:line="259" w:lineRule="auto"/>
+        <w:rPr>
+          <w:rFonts w:asciiTheme="majorHAnsi" w:eastAsiaTheme="majorEastAsia" w:hAnsiTheme="majorHAnsi" w:cstheme="majorBidi"/>
+          <w:color w:val="31378B" w:themeColor="text2"/>
+          <w:sz w:val="32"/>
+          <w:szCs w:val="28"/>
+        </w:rPr>
+      </w:pPr>
+      <w:r>
+        <w:br w:type="page"/>
+      </w:r>
+    </w:p>
+    <w:p>
+      <w:pPr>
+        <w:pStyle w:val="Heading2"/>
+      </w:pPr>
+      <w:bookmarkStart w:id="3" w:name="_Toc53986823"/>
       <w:r>
         <w:lastRenderedPageBreak/>
         <w:t>Cheating</w:t>
       </w:r>
+      <w:bookmarkEnd w:id="3"/>
     </w:p>
     <w:p>
       <w:pPr>
         <w:pStyle w:val="Heading3"/>
       </w:pPr>
+      <w:bookmarkStart w:id="4" w:name="_Toc53986824"/>
       <w:r>
         <w:t>Basic Component</w:t>
       </w:r>
+      <w:bookmarkEnd w:id="4"/>
     </w:p>
     <w:p>
       <w:pPr>
@@ -1547,9 +222,11 @@
       <w:pPr>
         <w:pStyle w:val="Heading3"/>
       </w:pPr>
+      <w:bookmarkStart w:id="5" w:name="_Toc53986825"/>
       <w:r>
         <w:t>Props</w:t>
       </w:r>
+      <w:bookmarkEnd w:id="5"/>
     </w:p>
     <w:p>
       <w:pPr>
@@ -1732,10 +409,12 @@
       <w:pPr>
         <w:pStyle w:val="Heading3"/>
       </w:pPr>
+      <w:bookmarkStart w:id="6" w:name="_Toc53986826"/>
       <w:r>
         <w:lastRenderedPageBreak/>
         <w:t>Props and State</w:t>
       </w:r>
+      <w:bookmarkEnd w:id="6"/>
     </w:p>
     <w:p>
       <w:r>
@@ -2118,17 +797,21 @@
       <w:pPr>
         <w:pStyle w:val="Heading2"/>
       </w:pPr>
+      <w:bookmarkStart w:id="7" w:name="_Toc53986827"/>
       <w:r>
         <w:t>Lifecycle</w:t>
       </w:r>
+      <w:bookmarkEnd w:id="7"/>
     </w:p>
     <w:p>
       <w:pPr>
         <w:pStyle w:val="Heading3"/>
       </w:pPr>
+      <w:bookmarkStart w:id="8" w:name="_Toc53986828"/>
       <w:r>
         <w:t>Simple Class Based Example</w:t>
       </w:r>
+      <w:bookmarkEnd w:id="8"/>
     </w:p>
     <w:p>
       <w:r>
@@ -3423,10 +2106,12 @@
       <w:pPr>
         <w:pStyle w:val="Heading3"/>
       </w:pPr>
+      <w:bookmarkStart w:id="9" w:name="_Toc53986829"/>
       <w:r>
         <w:lastRenderedPageBreak/>
         <w:t>Unmounting</w:t>
       </w:r>
+      <w:bookmarkEnd w:id="9"/>
     </w:p>
     <w:p>
       <w:r>
@@ -3987,10 +2672,12 @@
       <w:pPr>
         <w:pStyle w:val="Heading3"/>
       </w:pPr>
+      <w:bookmarkStart w:id="10" w:name="_Toc53986830"/>
       <w:r>
         <w:lastRenderedPageBreak/>
         <w:t>Functional Components</w:t>
       </w:r>
+      <w:bookmarkEnd w:id="10"/>
     </w:p>
     <w:p>
       <w:pPr>
@@ -4285,13 +2972,66 @@
       <w:r>
         <w:t xml:space="preserve">We </w:t>
       </w:r>
-      <w:proofErr w:type="gramStart"/>
-      <w:r>
-        <w:t>don’t</w:t>
-      </w:r>
-      <w:proofErr w:type="gramEnd"/>
-      <w:r>
-        <w:t xml:space="preserve"> have the same lifecycle events in function components that we have in classes. We do have effects though. We modify out code as follows. </w:t>
+      <w:r>
+        <w:t>do not</w:t>
+      </w:r>
+      <w:r>
+        <w:t xml:space="preserve"> have the same lifecycle events in function components that we have in classes. We do have effects though. </w:t>
+      </w:r>
+      <w:r>
+        <w:t xml:space="preserve">The </w:t>
+      </w:r>
+      <w:proofErr w:type="spellStart"/>
+      <w:r>
+        <w:t>useEffect</w:t>
+      </w:r>
+      <w:proofErr w:type="spellEnd"/>
+      <w:r>
+        <w:t xml:space="preserve"> feature registers a function that is invoked when a component is </w:t>
+      </w:r>
+    </w:p>
+    <w:p>
+      <w:pPr>
+        <w:pStyle w:val="ListParagraph"/>
+        <w:numPr>
+          <w:ilvl w:val="0"/>
+          <w:numId w:val="42"/>
+        </w:numPr>
+      </w:pPr>
+      <w:r>
+        <w:t>Mounted</w:t>
+      </w:r>
+    </w:p>
+    <w:p>
+      <w:pPr>
+        <w:pStyle w:val="ListParagraph"/>
+        <w:numPr>
+          <w:ilvl w:val="0"/>
+          <w:numId w:val="42"/>
+        </w:numPr>
+      </w:pPr>
+      <w:r>
+        <w:t>U</w:t>
+      </w:r>
+      <w:r>
+        <w:t>pdated</w:t>
+      </w:r>
+    </w:p>
+    <w:p>
+      <w:pPr>
+        <w:pStyle w:val="ListParagraph"/>
+        <w:numPr>
+          <w:ilvl w:val="0"/>
+          <w:numId w:val="42"/>
+        </w:numPr>
+      </w:pPr>
+      <w:r>
+        <w:t>Unmounted</w:t>
+      </w:r>
+    </w:p>
+    <w:p>
+      <w:r>
+        <w:t xml:space="preserve">We modify out code as follows. </w:t>
       </w:r>
     </w:p>
     <w:p>
@@ -4612,6 +3352,7 @@
         <w:pStyle w:val="SourceCode"/>
       </w:pPr>
       <w:r>
+        <w:lastRenderedPageBreak/>
         <w:t>App()</w:t>
       </w:r>
     </w:p>
@@ -4680,27 +3421,38 @@
     </w:p>
     <w:p>
       <w:pPr>
+        <w:spacing w:after="160" w:line="259" w:lineRule="auto"/>
+        <w:rPr>
+          <w:rFonts w:asciiTheme="majorHAnsi" w:eastAsiaTheme="majorEastAsia" w:hAnsiTheme="majorHAnsi" w:cstheme="majorBidi"/>
+          <w:color w:val="31378B" w:themeColor="text2"/>
+          <w:sz w:val="32"/>
+          <w:szCs w:val="28"/>
+        </w:rPr>
+      </w:pPr>
+      <w:bookmarkStart w:id="11" w:name="_Toc53986831"/>
+      <w:r>
+        <w:br w:type="page"/>
+      </w:r>
+    </w:p>
+    <w:p>
+      <w:pPr>
         <w:pStyle w:val="Heading2"/>
       </w:pPr>
-    </w:p>
-    <w:p>
-      <w:pPr>
-        <w:pStyle w:val="Heading2"/>
-      </w:pPr>
-      <w:r>
+      <w:r>
+        <w:lastRenderedPageBreak/>
         <w:t>Basics</w:t>
       </w:r>
-      <w:bookmarkEnd w:id="1"/>
+      <w:bookmarkEnd w:id="11"/>
     </w:p>
     <w:p>
       <w:pPr>
         <w:pStyle w:val="Heading3"/>
       </w:pPr>
-      <w:bookmarkStart w:id="2" w:name="_Toc43574628"/>
+      <w:bookmarkStart w:id="12" w:name="_Toc53986832"/>
       <w:r>
         <w:t>JSX</w:t>
       </w:r>
-      <w:bookmarkEnd w:id="2"/>
+      <w:bookmarkEnd w:id="12"/>
     </w:p>
     <w:p>
       <w:pPr>
@@ -5019,7 +3771,6 @@
         <w:rPr>
           <w:lang w:val="sv-SE"/>
         </w:rPr>
-        <w:lastRenderedPageBreak/>
         <w:t xml:space="preserve">    </w:t>
       </w:r>
       <w:r>
@@ -5183,7 +3934,7 @@
       <w:pPr>
         <w:pStyle w:val="Heading3"/>
       </w:pPr>
-      <w:bookmarkStart w:id="3" w:name="_Toc43574629"/>
+      <w:bookmarkStart w:id="13" w:name="_Toc53986833"/>
       <w:r>
         <w:lastRenderedPageBreak/>
         <w:t xml:space="preserve">React </w:t>
@@ -5191,7 +3942,7 @@
       <w:r>
         <w:t>Components</w:t>
       </w:r>
-      <w:bookmarkEnd w:id="3"/>
+      <w:bookmarkEnd w:id="13"/>
       <w:r>
         <w:t xml:space="preserve"> </w:t>
       </w:r>
@@ -6268,12 +5019,12 @@
       <w:pPr>
         <w:pStyle w:val="Heading3"/>
       </w:pPr>
-      <w:bookmarkStart w:id="4" w:name="_Toc43574630"/>
+      <w:bookmarkStart w:id="14" w:name="_Toc53986834"/>
       <w:r>
         <w:lastRenderedPageBreak/>
         <w:t>Keys</w:t>
       </w:r>
-      <w:bookmarkEnd w:id="4"/>
+      <w:bookmarkEnd w:id="14"/>
     </w:p>
     <w:p>
       <w:r>
@@ -6328,14 +5079,14 @@
       <w:pPr>
         <w:pStyle w:val="Heading3"/>
       </w:pPr>
-      <w:bookmarkStart w:id="5" w:name="_Toc43574631"/>
+      <w:bookmarkStart w:id="15" w:name="_Toc53986835"/>
       <w:r>
         <w:t>Forms</w:t>
       </w:r>
       <w:r>
         <w:t xml:space="preserve"> and controlled components</w:t>
       </w:r>
-      <w:bookmarkEnd w:id="5"/>
+      <w:bookmarkEnd w:id="15"/>
     </w:p>
     <w:p>
       <w:r>
@@ -6400,7 +5151,7 @@
       <w:pPr>
         <w:pStyle w:val="QuestionSection"/>
       </w:pPr>
-      <w:bookmarkStart w:id="6" w:name="_Toc43574632"/>
+      <w:bookmarkStart w:id="16" w:name="_Toc53986836"/>
       <w:r>
         <w:lastRenderedPageBreak/>
         <w:t xml:space="preserve">Questions – </w:t>
@@ -6408,17 +5159,17 @@
       <w:r>
         <w:t>Basics</w:t>
       </w:r>
-      <w:bookmarkEnd w:id="6"/>
+      <w:bookmarkEnd w:id="16"/>
     </w:p>
     <w:p>
       <w:pPr>
         <w:pStyle w:val="QuestionSubSection"/>
       </w:pPr>
-      <w:bookmarkStart w:id="7" w:name="_Toc43574633"/>
+      <w:bookmarkStart w:id="17" w:name="_Toc53986837"/>
       <w:r>
         <w:t>Overview</w:t>
       </w:r>
-      <w:bookmarkEnd w:id="7"/>
+      <w:bookmarkEnd w:id="17"/>
     </w:p>
     <w:p>
       <w:pPr>
@@ -6465,11 +5216,11 @@
       <w:pPr>
         <w:pStyle w:val="QuestionSubSection"/>
       </w:pPr>
-      <w:bookmarkStart w:id="8" w:name="_Toc43574634"/>
+      <w:bookmarkStart w:id="18" w:name="_Toc53986838"/>
       <w:r>
         <w:t>JSX</w:t>
       </w:r>
-      <w:bookmarkEnd w:id="8"/>
+      <w:bookmarkEnd w:id="18"/>
     </w:p>
     <w:p>
       <w:pPr>
@@ -6852,12 +5603,12 @@
       <w:pPr>
         <w:pStyle w:val="QuestionSubSection"/>
       </w:pPr>
-      <w:bookmarkStart w:id="9" w:name="_Toc43574635"/>
+      <w:bookmarkStart w:id="19" w:name="_Toc53986839"/>
       <w:r>
         <w:lastRenderedPageBreak/>
         <w:t>Components, Props and State</w:t>
       </w:r>
-      <w:bookmarkEnd w:id="9"/>
+      <w:bookmarkEnd w:id="19"/>
     </w:p>
     <w:p>
       <w:pPr>
@@ -7146,11 +5897,11 @@
       <w:pPr>
         <w:pStyle w:val="QuestionSubSection"/>
       </w:pPr>
-      <w:bookmarkStart w:id="10" w:name="_Toc43574636"/>
+      <w:bookmarkStart w:id="20" w:name="_Toc53986840"/>
       <w:r>
         <w:t>Event Handling</w:t>
       </w:r>
-      <w:bookmarkEnd w:id="10"/>
+      <w:bookmarkEnd w:id="20"/>
     </w:p>
     <w:p>
       <w:pPr>
@@ -7170,12 +5921,12 @@
       <w:pPr>
         <w:pStyle w:val="Heading2"/>
       </w:pPr>
-      <w:bookmarkStart w:id="11" w:name="_Toc43574637"/>
+      <w:bookmarkStart w:id="21" w:name="_Toc53986841"/>
       <w:r>
         <w:lastRenderedPageBreak/>
         <w:t>TypeScript</w:t>
       </w:r>
-      <w:bookmarkEnd w:id="11"/>
+      <w:bookmarkEnd w:id="21"/>
     </w:p>
     <w:p>
       <w:r>
@@ -7186,11 +5937,11 @@
       <w:pPr>
         <w:pStyle w:val="Heading3"/>
       </w:pPr>
-      <w:bookmarkStart w:id="12" w:name="_Toc43574638"/>
+      <w:bookmarkStart w:id="22" w:name="_Toc53986842"/>
       <w:r>
         <w:t>JSX</w:t>
       </w:r>
-      <w:bookmarkEnd w:id="12"/>
+      <w:bookmarkEnd w:id="22"/>
     </w:p>
     <w:p/>
     <w:p>
@@ -7336,12 +6087,12 @@
       <w:pPr>
         <w:pStyle w:val="Heading3"/>
       </w:pPr>
-      <w:bookmarkStart w:id="13" w:name="_Toc43574639"/>
+      <w:bookmarkStart w:id="23" w:name="_Toc53986843"/>
       <w:r>
         <w:lastRenderedPageBreak/>
         <w:t>React Components</w:t>
       </w:r>
-      <w:bookmarkEnd w:id="13"/>
+      <w:bookmarkEnd w:id="23"/>
       <w:r>
         <w:t xml:space="preserve"> </w:t>
       </w:r>
@@ -8046,16 +6797,12 @@
       <w:pPr>
         <w:pStyle w:val="Heading3"/>
       </w:pPr>
+      <w:bookmarkStart w:id="24" w:name="_Toc53986844"/>
       <w:r>
         <w:lastRenderedPageBreak/>
         <w:t>Lifecycle</w:t>
       </w:r>
-    </w:p>
-    <w:p/>
-    <w:p>
-      <w:pPr>
-        <w:pStyle w:val="Heading2"/>
-      </w:pPr>
+      <w:bookmarkEnd w:id="24"/>
     </w:p>
     <w:p>
       <w:pPr>
@@ -8067,7 +6814,6 @@
           <w:szCs w:val="28"/>
         </w:rPr>
       </w:pPr>
-      <w:bookmarkStart w:id="14" w:name="_Toc43574640"/>
       <w:r>
         <w:br w:type="page"/>
       </w:r>
@@ -8076,24 +6822,25 @@
       <w:pPr>
         <w:pStyle w:val="Heading2"/>
       </w:pPr>
+      <w:bookmarkStart w:id="25" w:name="_Toc53986845"/>
       <w:r>
         <w:lastRenderedPageBreak/>
         <w:t>Template Projects</w:t>
       </w:r>
-      <w:bookmarkEnd w:id="14"/>
+      <w:bookmarkEnd w:id="25"/>
     </w:p>
     <w:p>
       <w:pPr>
         <w:pStyle w:val="Heading3"/>
       </w:pPr>
-      <w:bookmarkStart w:id="15" w:name="_Toc43574641"/>
+      <w:bookmarkStart w:id="26" w:name="_Toc53986846"/>
       <w:r>
         <w:t>React, TypeScript and Jest</w:t>
       </w:r>
       <w:r>
         <w:t xml:space="preserve"> – From Scratch</w:t>
       </w:r>
-      <w:bookmarkEnd w:id="15"/>
+      <w:bookmarkEnd w:id="26"/>
     </w:p>
     <w:p>
       <w:r>
@@ -8889,8 +7636,13 @@
             <w:pPr>
               <w:cnfStyle w:val="000000000000" w:firstRow="0" w:lastRow="0" w:firstColumn="0" w:lastColumn="0" w:oddVBand="0" w:evenVBand="0" w:oddHBand="0" w:evenHBand="0" w:firstRowFirstColumn="0" w:firstRowLastColumn="0" w:lastRowFirstColumn="0" w:lastRowLastColumn="0"/>
             </w:pPr>
+            <w:proofErr w:type="gramStart"/>
             <w:r>
-              <w:t xml:space="preserve">Render react components to pure JavaScript objects that represented the DOM tree without requiring </w:t>
+              <w:t>Render</w:t>
+            </w:r>
+            <w:proofErr w:type="gramEnd"/>
+            <w:r>
+              <w:t xml:space="preserve"> react components to pure JavaScript objects that represented the DOM tree without requiring </w:t>
             </w:r>
             <w:r>
               <w:t>a browser or DOM.</w:t>
@@ -9027,27 +7779,14 @@
       <w:r>
         <w:t xml:space="preserve">Listing </w:t>
       </w:r>
-      <w:r>
-        <w:fldChar w:fldCharType="begin"/>
-      </w:r>
-      <w:r>
-        <w:instrText xml:space="preserve"> SEQ Listing \* ARABIC </w:instrText>
-      </w:r>
-      <w:r>
-        <w:fldChar w:fldCharType="separate"/>
-      </w:r>
-      <w:r>
-        <w:rPr>
-          <w:noProof/>
-        </w:rPr>
-        <w:t>1</w:t>
-      </w:r>
-      <w:r>
-        <w:rPr>
-          <w:noProof/>
-        </w:rPr>
-        <w:fldChar w:fldCharType="end"/>
-      </w:r>
+      <w:fldSimple w:instr=" SEQ Listing \* ARABIC ">
+        <w:r>
+          <w:rPr>
+            <w:noProof/>
+          </w:rPr>
+          <w:t>1</w:t>
+        </w:r>
+      </w:fldSimple>
       <w:r>
         <w:t>Package.json</w:t>
       </w:r>
@@ -11093,15 +9832,7 @@
       </w:r>
       <w:proofErr w:type="spellEnd"/>
       <w:r>
-        <w:t xml:space="preserve"> to .</w:t>
-      </w:r>
-      <w:proofErr w:type="spellStart"/>
-      <w:r>
-        <w:t>vscode</w:t>
-      </w:r>
-      <w:proofErr w:type="spellEnd"/>
-      <w:r>
-        <w:t xml:space="preserve"> folder with the following </w:t>
+        <w:t xml:space="preserve"> to .vscode folder with the following </w:t>
       </w:r>
     </w:p>
     <w:p>
@@ -11975,12 +10706,12 @@
       <w:pPr>
         <w:pStyle w:val="Heading3"/>
       </w:pPr>
-      <w:bookmarkStart w:id="16" w:name="_Toc43574642"/>
+      <w:bookmarkStart w:id="27" w:name="_Toc53986847"/>
       <w:r>
         <w:lastRenderedPageBreak/>
         <w:t>React, TypeScript and Jest – React App</w:t>
       </w:r>
-      <w:bookmarkEnd w:id="16"/>
+      <w:bookmarkEnd w:id="27"/>
     </w:p>
     <w:p>
       <w:r>
@@ -11998,11 +10729,7 @@
         <w:t>npx create-react-app my-react-app --typescript</w:t>
       </w:r>
     </w:p>
-    <w:p>
-      <w:pPr>
-        <w:pStyle w:val="Heading2"/>
-      </w:pPr>
-    </w:p>
+    <w:p/>
     <w:p>
       <w:r>
         <w:t xml:space="preserve">To debug the app in VS code then add the following </w:t>
@@ -12246,12 +10973,12 @@
       <w:pPr>
         <w:pStyle w:val="Heading3"/>
       </w:pPr>
-      <w:bookmarkStart w:id="17" w:name="_Toc43574643"/>
+      <w:bookmarkStart w:id="28" w:name="_Toc53986848"/>
       <w:r>
         <w:lastRenderedPageBreak/>
         <w:t>React, TypeScript and Ag-grid</w:t>
       </w:r>
-      <w:bookmarkEnd w:id="17"/>
+      <w:bookmarkEnd w:id="28"/>
     </w:p>
     <w:p>
       <w:r>
@@ -13829,12 +12556,12 @@
       <w:pPr>
         <w:pStyle w:val="Heading2"/>
       </w:pPr>
-      <w:bookmarkStart w:id="18" w:name="_Toc43574644"/>
+      <w:bookmarkStart w:id="29" w:name="_Toc53986849"/>
       <w:r>
         <w:lastRenderedPageBreak/>
         <w:t>Tooling</w:t>
       </w:r>
-      <w:bookmarkEnd w:id="18"/>
+      <w:bookmarkEnd w:id="29"/>
     </w:p>
     <w:p>
       <w:r>
@@ -13890,11 +12617,11 @@
       <w:pPr>
         <w:pStyle w:val="Heading3"/>
       </w:pPr>
-      <w:bookmarkStart w:id="19" w:name="_Toc43574645"/>
+      <w:bookmarkStart w:id="30" w:name="_Toc53986850"/>
       <w:r>
         <w:t>TypeScript</w:t>
       </w:r>
-      <w:bookmarkEnd w:id="19"/>
+      <w:bookmarkEnd w:id="30"/>
     </w:p>
     <w:p>
       <w:pPr>
@@ -13914,46 +12641,22 @@
       <w:pPr>
         <w:pStyle w:val="Heading2"/>
       </w:pPr>
-      <w:r>
-        <w:lastRenderedPageBreak/>
-        <w:t>React Udemy Course Notes</w:t>
-      </w:r>
-    </w:p>
-    <w:p>
-      <w:pPr>
-        <w:pStyle w:val="Heading2"/>
-      </w:pPr>
-    </w:p>
-    <w:p>
-      <w:pPr>
-        <w:spacing w:after="160" w:line="259" w:lineRule="auto"/>
-        <w:rPr>
-          <w:rFonts w:asciiTheme="majorHAnsi" w:eastAsiaTheme="majorEastAsia" w:hAnsiTheme="majorHAnsi" w:cstheme="majorBidi"/>
-          <w:color w:val="31378B" w:themeColor="text2"/>
-          <w:sz w:val="32"/>
-          <w:szCs w:val="28"/>
-        </w:rPr>
-      </w:pPr>
-      <w:r>
-        <w:br w:type="page"/>
-      </w:r>
-    </w:p>
-    <w:p>
-      <w:pPr>
-        <w:pStyle w:val="Heading2"/>
-      </w:pPr>
+      <w:bookmarkStart w:id="31" w:name="_Toc53986852"/>
       <w:r>
         <w:lastRenderedPageBreak/>
         <w:t>Examples</w:t>
       </w:r>
+      <w:bookmarkEnd w:id="31"/>
     </w:p>
     <w:p>
       <w:pPr>
         <w:pStyle w:val="Heading3"/>
       </w:pPr>
+      <w:bookmarkStart w:id="32" w:name="_Toc53986853"/>
       <w:r>
         <w:t>Card</w:t>
       </w:r>
+      <w:bookmarkEnd w:id="32"/>
     </w:p>
     <w:p>
       <w:r>
@@ -15569,7 +14272,7 @@
   <w:abstractNum w:abstractNumId="0" w15:restartNumberingAfterBreak="0">
     <w:nsid w:val="FFFFFF7C"/>
     <w:multiLevelType w:val="singleLevel"/>
-    <w:tmpl w:val="9E2A6296"/>
+    <w:tmpl w:val="4BE4E49E"/>
     <w:lvl w:ilvl="0">
       <w:start w:val="1"/>
       <w:numFmt w:val="decimal"/>
@@ -15620,7 +14323,7 @@
   <w:abstractNum w:abstractNumId="3" w15:restartNumberingAfterBreak="0">
     <w:nsid w:val="FFFFFF7F"/>
     <w:multiLevelType w:val="singleLevel"/>
-    <w:tmpl w:val="84040302"/>
+    <w:tmpl w:val="03A631BC"/>
     <w:lvl w:ilvl="0">
       <w:start w:val="1"/>
       <w:numFmt w:val="decimal"/>
@@ -15637,7 +14340,7 @@
   <w:abstractNum w:abstractNumId="4" w15:restartNumberingAfterBreak="0">
     <w:nsid w:val="FFFFFF80"/>
     <w:multiLevelType w:val="singleLevel"/>
-    <w:tmpl w:val="E6CA64DA"/>
+    <w:tmpl w:val="D9E23D3E"/>
     <w:lvl w:ilvl="0">
       <w:start w:val="1"/>
       <w:numFmt w:val="bullet"/>
@@ -15657,7 +14360,7 @@
   <w:abstractNum w:abstractNumId="5" w15:restartNumberingAfterBreak="0">
     <w:nsid w:val="FFFFFF81"/>
     <w:multiLevelType w:val="singleLevel"/>
-    <w:tmpl w:val="7424EA30"/>
+    <w:tmpl w:val="5464F904"/>
     <w:lvl w:ilvl="0">
       <w:start w:val="1"/>
       <w:numFmt w:val="bullet"/>
@@ -15677,7 +14380,7 @@
   <w:abstractNum w:abstractNumId="6" w15:restartNumberingAfterBreak="0">
     <w:nsid w:val="FFFFFF82"/>
     <w:multiLevelType w:val="singleLevel"/>
-    <w:tmpl w:val="8B0A7F62"/>
+    <w:tmpl w:val="57C6D224"/>
     <w:lvl w:ilvl="0">
       <w:start w:val="1"/>
       <w:numFmt w:val="bullet"/>
@@ -16857,6 +15560,119 @@
     </w:lvl>
   </w:abstractNum>
   <w:abstractNum w:abstractNumId="22" w15:restartNumberingAfterBreak="0">
+    <w:nsid w:val="318A4907"/>
+    <w:multiLevelType w:val="hybridMultilevel"/>
+    <w:tmpl w:val="B1E05C6A"/>
+    <w:lvl w:ilvl="0" w:tplc="08090001">
+      <w:start w:val="1"/>
+      <w:numFmt w:val="bullet"/>
+      <w:lvlText w:val=""/>
+      <w:lvlJc w:val="left"/>
+      <w:pPr>
+        <w:ind w:left="720" w:hanging="360"/>
+      </w:pPr>
+      <w:rPr>
+        <w:rFonts w:ascii="Symbol" w:hAnsi="Symbol" w:hint="default"/>
+      </w:rPr>
+    </w:lvl>
+    <w:lvl w:ilvl="1" w:tplc="08090003" w:tentative="1">
+      <w:start w:val="1"/>
+      <w:numFmt w:val="bullet"/>
+      <w:lvlText w:val="o"/>
+      <w:lvlJc w:val="left"/>
+      <w:pPr>
+        <w:ind w:left="1440" w:hanging="360"/>
+      </w:pPr>
+      <w:rPr>
+        <w:rFonts w:ascii="Courier New" w:hAnsi="Courier New" w:cs="Courier New" w:hint="default"/>
+      </w:rPr>
+    </w:lvl>
+    <w:lvl w:ilvl="2" w:tplc="08090005" w:tentative="1">
+      <w:start w:val="1"/>
+      <w:numFmt w:val="bullet"/>
+      <w:lvlText w:val=""/>
+      <w:lvlJc w:val="left"/>
+      <w:pPr>
+        <w:ind w:left="2160" w:hanging="360"/>
+      </w:pPr>
+      <w:rPr>
+        <w:rFonts w:ascii="Wingdings" w:hAnsi="Wingdings" w:hint="default"/>
+      </w:rPr>
+    </w:lvl>
+    <w:lvl w:ilvl="3" w:tplc="08090001" w:tentative="1">
+      <w:start w:val="1"/>
+      <w:numFmt w:val="bullet"/>
+      <w:lvlText w:val=""/>
+      <w:lvlJc w:val="left"/>
+      <w:pPr>
+        <w:ind w:left="2880" w:hanging="360"/>
+      </w:pPr>
+      <w:rPr>
+        <w:rFonts w:ascii="Symbol" w:hAnsi="Symbol" w:hint="default"/>
+      </w:rPr>
+    </w:lvl>
+    <w:lvl w:ilvl="4" w:tplc="08090003" w:tentative="1">
+      <w:start w:val="1"/>
+      <w:numFmt w:val="bullet"/>
+      <w:lvlText w:val="o"/>
+      <w:lvlJc w:val="left"/>
+      <w:pPr>
+        <w:ind w:left="3600" w:hanging="360"/>
+      </w:pPr>
+      <w:rPr>
+        <w:rFonts w:ascii="Courier New" w:hAnsi="Courier New" w:cs="Courier New" w:hint="default"/>
+      </w:rPr>
+    </w:lvl>
+    <w:lvl w:ilvl="5" w:tplc="08090005" w:tentative="1">
+      <w:start w:val="1"/>
+      <w:numFmt w:val="bullet"/>
+      <w:lvlText w:val=""/>
+      <w:lvlJc w:val="left"/>
+      <w:pPr>
+        <w:ind w:left="4320" w:hanging="360"/>
+      </w:pPr>
+      <w:rPr>
+        <w:rFonts w:ascii="Wingdings" w:hAnsi="Wingdings" w:hint="default"/>
+      </w:rPr>
+    </w:lvl>
+    <w:lvl w:ilvl="6" w:tplc="08090001" w:tentative="1">
+      <w:start w:val="1"/>
+      <w:numFmt w:val="bullet"/>
+      <w:lvlText w:val=""/>
+      <w:lvlJc w:val="left"/>
+      <w:pPr>
+        <w:ind w:left="5040" w:hanging="360"/>
+      </w:pPr>
+      <w:rPr>
+        <w:rFonts w:ascii="Symbol" w:hAnsi="Symbol" w:hint="default"/>
+      </w:rPr>
+    </w:lvl>
+    <w:lvl w:ilvl="7" w:tplc="08090003" w:tentative="1">
+      <w:start w:val="1"/>
+      <w:numFmt w:val="bullet"/>
+      <w:lvlText w:val="o"/>
+      <w:lvlJc w:val="left"/>
+      <w:pPr>
+        <w:ind w:left="5760" w:hanging="360"/>
+      </w:pPr>
+      <w:rPr>
+        <w:rFonts w:ascii="Courier New" w:hAnsi="Courier New" w:cs="Courier New" w:hint="default"/>
+      </w:rPr>
+    </w:lvl>
+    <w:lvl w:ilvl="8" w:tplc="08090005" w:tentative="1">
+      <w:start w:val="1"/>
+      <w:numFmt w:val="bullet"/>
+      <w:lvlText w:val=""/>
+      <w:lvlJc w:val="left"/>
+      <w:pPr>
+        <w:ind w:left="6480" w:hanging="360"/>
+      </w:pPr>
+      <w:rPr>
+        <w:rFonts w:ascii="Wingdings" w:hAnsi="Wingdings" w:hint="default"/>
+      </w:rPr>
+    </w:lvl>
+  </w:abstractNum>
+  <w:abstractNum w:abstractNumId="23" w15:restartNumberingAfterBreak="0">
     <w:nsid w:val="347C2E4E"/>
     <w:multiLevelType w:val="hybridMultilevel"/>
     <w:tmpl w:val="4CF6051C"/>
@@ -16996,7 +15812,7 @@
       </w:rPr>
     </w:lvl>
   </w:abstractNum>
-  <w:abstractNum w:abstractNumId="23" w15:restartNumberingAfterBreak="0">
+  <w:abstractNum w:abstractNumId="24" w15:restartNumberingAfterBreak="0">
     <w:nsid w:val="3EFF0C3C"/>
     <w:multiLevelType w:val="hybridMultilevel"/>
     <w:tmpl w:val="395C096E"/>
@@ -17109,7 +15925,7 @@
       </w:rPr>
     </w:lvl>
   </w:abstractNum>
-  <w:abstractNum w:abstractNumId="24" w15:restartNumberingAfterBreak="0">
+  <w:abstractNum w:abstractNumId="25" w15:restartNumberingAfterBreak="0">
     <w:nsid w:val="44617E6E"/>
     <w:multiLevelType w:val="hybridMultilevel"/>
     <w:tmpl w:val="22380998"/>
@@ -17195,7 +16011,7 @@
       </w:pPr>
     </w:lvl>
   </w:abstractNum>
-  <w:abstractNum w:abstractNumId="25" w15:restartNumberingAfterBreak="0">
+  <w:abstractNum w:abstractNumId="26" w15:restartNumberingAfterBreak="0">
     <w:nsid w:val="46FA2492"/>
     <w:multiLevelType w:val="hybridMultilevel"/>
     <w:tmpl w:val="D70C6718"/>
@@ -17285,13 +16101,13 @@
       </w:pPr>
     </w:lvl>
   </w:abstractNum>
-  <w:abstractNum w:abstractNumId="26" w15:restartNumberingAfterBreak="0">
+  <w:abstractNum w:abstractNumId="27" w15:restartNumberingAfterBreak="0">
     <w:nsid w:val="47B40EA8"/>
     <w:multiLevelType w:val="multilevel"/>
     <w:tmpl w:val="FD985614"/>
     <w:numStyleLink w:val="Headings"/>
   </w:abstractNum>
-  <w:abstractNum w:abstractNumId="27" w15:restartNumberingAfterBreak="0">
+  <w:abstractNum w:abstractNumId="28" w15:restartNumberingAfterBreak="0">
     <w:nsid w:val="47F83D70"/>
     <w:multiLevelType w:val="hybridMultilevel"/>
     <w:tmpl w:val="3F7CD1FA"/>
@@ -17377,7 +16193,7 @@
       </w:pPr>
     </w:lvl>
   </w:abstractNum>
-  <w:abstractNum w:abstractNumId="28" w15:restartNumberingAfterBreak="0">
+  <w:abstractNum w:abstractNumId="29" w15:restartNumberingAfterBreak="0">
     <w:nsid w:val="4AEC08E8"/>
     <w:multiLevelType w:val="hybridMultilevel"/>
     <w:tmpl w:val="270C4FFC"/>
@@ -17463,7 +16279,120 @@
       </w:pPr>
     </w:lvl>
   </w:abstractNum>
-  <w:abstractNum w:abstractNumId="29" w15:restartNumberingAfterBreak="0">
+  <w:abstractNum w:abstractNumId="30" w15:restartNumberingAfterBreak="0">
+    <w:nsid w:val="4DB56AE1"/>
+    <w:multiLevelType w:val="hybridMultilevel"/>
+    <w:tmpl w:val="14FEC4F2"/>
+    <w:lvl w:ilvl="0" w:tplc="08090001">
+      <w:start w:val="1"/>
+      <w:numFmt w:val="bullet"/>
+      <w:lvlText w:val=""/>
+      <w:lvlJc w:val="left"/>
+      <w:pPr>
+        <w:ind w:left="720" w:hanging="360"/>
+      </w:pPr>
+      <w:rPr>
+        <w:rFonts w:ascii="Symbol" w:hAnsi="Symbol" w:hint="default"/>
+      </w:rPr>
+    </w:lvl>
+    <w:lvl w:ilvl="1" w:tplc="08090003" w:tentative="1">
+      <w:start w:val="1"/>
+      <w:numFmt w:val="bullet"/>
+      <w:lvlText w:val="o"/>
+      <w:lvlJc w:val="left"/>
+      <w:pPr>
+        <w:ind w:left="1440" w:hanging="360"/>
+      </w:pPr>
+      <w:rPr>
+        <w:rFonts w:ascii="Courier New" w:hAnsi="Courier New" w:cs="Courier New" w:hint="default"/>
+      </w:rPr>
+    </w:lvl>
+    <w:lvl w:ilvl="2" w:tplc="08090005" w:tentative="1">
+      <w:start w:val="1"/>
+      <w:numFmt w:val="bullet"/>
+      <w:lvlText w:val=""/>
+      <w:lvlJc w:val="left"/>
+      <w:pPr>
+        <w:ind w:left="2160" w:hanging="360"/>
+      </w:pPr>
+      <w:rPr>
+        <w:rFonts w:ascii="Wingdings" w:hAnsi="Wingdings" w:hint="default"/>
+      </w:rPr>
+    </w:lvl>
+    <w:lvl w:ilvl="3" w:tplc="08090001" w:tentative="1">
+      <w:start w:val="1"/>
+      <w:numFmt w:val="bullet"/>
+      <w:lvlText w:val=""/>
+      <w:lvlJc w:val="left"/>
+      <w:pPr>
+        <w:ind w:left="2880" w:hanging="360"/>
+      </w:pPr>
+      <w:rPr>
+        <w:rFonts w:ascii="Symbol" w:hAnsi="Symbol" w:hint="default"/>
+      </w:rPr>
+    </w:lvl>
+    <w:lvl w:ilvl="4" w:tplc="08090003" w:tentative="1">
+      <w:start w:val="1"/>
+      <w:numFmt w:val="bullet"/>
+      <w:lvlText w:val="o"/>
+      <w:lvlJc w:val="left"/>
+      <w:pPr>
+        <w:ind w:left="3600" w:hanging="360"/>
+      </w:pPr>
+      <w:rPr>
+        <w:rFonts w:ascii="Courier New" w:hAnsi="Courier New" w:cs="Courier New" w:hint="default"/>
+      </w:rPr>
+    </w:lvl>
+    <w:lvl w:ilvl="5" w:tplc="08090005" w:tentative="1">
+      <w:start w:val="1"/>
+      <w:numFmt w:val="bullet"/>
+      <w:lvlText w:val=""/>
+      <w:lvlJc w:val="left"/>
+      <w:pPr>
+        <w:ind w:left="4320" w:hanging="360"/>
+      </w:pPr>
+      <w:rPr>
+        <w:rFonts w:ascii="Wingdings" w:hAnsi="Wingdings" w:hint="default"/>
+      </w:rPr>
+    </w:lvl>
+    <w:lvl w:ilvl="6" w:tplc="08090001" w:tentative="1">
+      <w:start w:val="1"/>
+      <w:numFmt w:val="bullet"/>
+      <w:lvlText w:val=""/>
+      <w:lvlJc w:val="left"/>
+      <w:pPr>
+        <w:ind w:left="5040" w:hanging="360"/>
+      </w:pPr>
+      <w:rPr>
+        <w:rFonts w:ascii="Symbol" w:hAnsi="Symbol" w:hint="default"/>
+      </w:rPr>
+    </w:lvl>
+    <w:lvl w:ilvl="7" w:tplc="08090003" w:tentative="1">
+      <w:start w:val="1"/>
+      <w:numFmt w:val="bullet"/>
+      <w:lvlText w:val="o"/>
+      <w:lvlJc w:val="left"/>
+      <w:pPr>
+        <w:ind w:left="5760" w:hanging="360"/>
+      </w:pPr>
+      <w:rPr>
+        <w:rFonts w:ascii="Courier New" w:hAnsi="Courier New" w:cs="Courier New" w:hint="default"/>
+      </w:rPr>
+    </w:lvl>
+    <w:lvl w:ilvl="8" w:tplc="08090005" w:tentative="1">
+      <w:start w:val="1"/>
+      <w:numFmt w:val="bullet"/>
+      <w:lvlText w:val=""/>
+      <w:lvlJc w:val="left"/>
+      <w:pPr>
+        <w:ind w:left="6480" w:hanging="360"/>
+      </w:pPr>
+      <w:rPr>
+        <w:rFonts w:ascii="Wingdings" w:hAnsi="Wingdings" w:hint="default"/>
+      </w:rPr>
+    </w:lvl>
+  </w:abstractNum>
+  <w:abstractNum w:abstractNumId="31" w15:restartNumberingAfterBreak="0">
     <w:nsid w:val="4E2761A9"/>
     <w:multiLevelType w:val="multilevel"/>
     <w:tmpl w:val="B5027FBC"/>
@@ -17578,7 +16507,7 @@
       </w:rPr>
     </w:lvl>
   </w:abstractNum>
-  <w:abstractNum w:abstractNumId="30" w15:restartNumberingAfterBreak="0">
+  <w:abstractNum w:abstractNumId="32" w15:restartNumberingAfterBreak="0">
     <w:nsid w:val="524B5914"/>
     <w:multiLevelType w:val="hybridMultilevel"/>
     <w:tmpl w:val="3E8C0B1C"/>
@@ -17691,7 +16620,7 @@
       </w:rPr>
     </w:lvl>
   </w:abstractNum>
-  <w:abstractNum w:abstractNumId="31" w15:restartNumberingAfterBreak="0">
+  <w:abstractNum w:abstractNumId="33" w15:restartNumberingAfterBreak="0">
     <w:nsid w:val="53F77C4E"/>
     <w:multiLevelType w:val="hybridMultilevel"/>
     <w:tmpl w:val="A8CAED82"/>
@@ -17777,7 +16706,7 @@
       </w:pPr>
     </w:lvl>
   </w:abstractNum>
-  <w:abstractNum w:abstractNumId="32" w15:restartNumberingAfterBreak="0">
+  <w:abstractNum w:abstractNumId="34" w15:restartNumberingAfterBreak="0">
     <w:nsid w:val="60382246"/>
     <w:multiLevelType w:val="hybridMultilevel"/>
     <w:tmpl w:val="02FCDD94"/>
@@ -17917,7 +16846,7 @@
       </w:rPr>
     </w:lvl>
   </w:abstractNum>
-  <w:abstractNum w:abstractNumId="33" w15:restartNumberingAfterBreak="0">
+  <w:abstractNum w:abstractNumId="35" w15:restartNumberingAfterBreak="0">
     <w:nsid w:val="63C71475"/>
     <w:multiLevelType w:val="hybridMultilevel"/>
     <w:tmpl w:val="DF7C35DC"/>
@@ -18004,7 +16933,7 @@
       </w:pPr>
     </w:lvl>
   </w:abstractNum>
-  <w:abstractNum w:abstractNumId="34" w15:restartNumberingAfterBreak="0">
+  <w:abstractNum w:abstractNumId="36" w15:restartNumberingAfterBreak="0">
     <w:nsid w:val="6E1E328C"/>
     <w:multiLevelType w:val="hybridMultilevel"/>
     <w:tmpl w:val="3BA69964"/>
@@ -18117,7 +17046,7 @@
       </w:rPr>
     </w:lvl>
   </w:abstractNum>
-  <w:abstractNum w:abstractNumId="35" w15:restartNumberingAfterBreak="0">
+  <w:abstractNum w:abstractNumId="37" w15:restartNumberingAfterBreak="0">
     <w:nsid w:val="708F69C3"/>
     <w:multiLevelType w:val="hybridMultilevel"/>
     <w:tmpl w:val="69928E22"/>
@@ -18230,7 +17159,7 @@
       </w:rPr>
     </w:lvl>
   </w:abstractNum>
-  <w:abstractNum w:abstractNumId="36" w15:restartNumberingAfterBreak="0">
+  <w:abstractNum w:abstractNumId="38" w15:restartNumberingAfterBreak="0">
     <w:nsid w:val="719A0007"/>
     <w:multiLevelType w:val="hybridMultilevel"/>
     <w:tmpl w:val="C75CA0A6"/>
@@ -18371,7 +17300,7 @@
       </w:rPr>
     </w:lvl>
   </w:abstractNum>
-  <w:abstractNum w:abstractNumId="37" w15:restartNumberingAfterBreak="0">
+  <w:abstractNum w:abstractNumId="39" w15:restartNumberingAfterBreak="0">
     <w:nsid w:val="77B94888"/>
     <w:multiLevelType w:val="hybridMultilevel"/>
     <w:tmpl w:val="B5A640CA"/>
@@ -18518,7 +17447,7 @@
     <w:abstractNumId w:val="12"/>
   </w:num>
   <w:num w:numId="3">
-    <w:abstractNumId w:val="33"/>
+    <w:abstractNumId w:val="35"/>
   </w:num>
   <w:num w:numId="4">
     <w:abstractNumId w:val="9"/>
@@ -18527,7 +17456,7 @@
     <w:abstractNumId w:val="8"/>
   </w:num>
   <w:num w:numId="6">
-    <w:abstractNumId w:val="29"/>
+    <w:abstractNumId w:val="31"/>
     <w:lvlOverride w:ilvl="0">
       <w:startOverride w:val="1"/>
     </w:lvlOverride>
@@ -18563,7 +17492,7 @@
     <w:abstractNumId w:val="21"/>
   </w:num>
   <w:num w:numId="9">
-    <w:abstractNumId w:val="36"/>
+    <w:abstractNumId w:val="38"/>
   </w:num>
   <w:num w:numId="10">
     <w:abstractNumId w:val="19"/>
@@ -18584,28 +17513,28 @@
     <w:abstractNumId w:val="4"/>
   </w:num>
   <w:num w:numId="16">
-    <w:abstractNumId w:val="35"/>
+    <w:abstractNumId w:val="37"/>
   </w:num>
   <w:num w:numId="17">
-    <w:abstractNumId w:val="30"/>
+    <w:abstractNumId w:val="32"/>
   </w:num>
   <w:num w:numId="18">
-    <w:abstractNumId w:val="23"/>
+    <w:abstractNumId w:val="24"/>
   </w:num>
   <w:num w:numId="19">
     <w:abstractNumId w:val="16"/>
   </w:num>
   <w:num w:numId="20">
-    <w:abstractNumId w:val="32"/>
+    <w:abstractNumId w:val="34"/>
   </w:num>
   <w:num w:numId="21">
-    <w:abstractNumId w:val="37"/>
+    <w:abstractNumId w:val="39"/>
   </w:num>
   <w:num w:numId="22">
-    <w:abstractNumId w:val="22"/>
+    <w:abstractNumId w:val="23"/>
   </w:num>
   <w:num w:numId="23">
-    <w:abstractNumId w:val="31"/>
+    <w:abstractNumId w:val="33"/>
   </w:num>
   <w:num w:numId="24">
     <w:abstractNumId w:val="10"/>
@@ -18647,16 +17576,16 @@
     <w:abstractNumId w:val="15"/>
   </w:num>
   <w:num w:numId="28">
-    <w:abstractNumId w:val="28"/>
+    <w:abstractNumId w:val="29"/>
   </w:num>
   <w:num w:numId="29">
-    <w:abstractNumId w:val="29"/>
+    <w:abstractNumId w:val="31"/>
   </w:num>
   <w:num w:numId="30">
-    <w:abstractNumId w:val="34"/>
+    <w:abstractNumId w:val="36"/>
   </w:num>
   <w:num w:numId="31">
-    <w:abstractNumId w:val="27"/>
+    <w:abstractNumId w:val="28"/>
   </w:num>
   <w:num w:numId="32">
     <w:abstractNumId w:val="7"/>
@@ -18668,7 +17597,7 @@
     <w:abstractNumId w:val="1"/>
   </w:num>
   <w:num w:numId="35">
-    <w:abstractNumId w:val="24"/>
+    <w:abstractNumId w:val="25"/>
   </w:num>
   <w:num w:numId="36">
     <w:abstractNumId w:val="17"/>
@@ -18677,13 +17606,13 @@
     <w:abstractNumId w:val="18"/>
   </w:num>
   <w:num w:numId="38">
-    <w:abstractNumId w:val="25"/>
+    <w:abstractNumId w:val="26"/>
   </w:num>
   <w:num w:numId="39">
-    <w:abstractNumId w:val="26"/>
+    <w:abstractNumId w:val="27"/>
   </w:num>
   <w:num w:numId="40">
-    <w:abstractNumId w:val="26"/>
+    <w:abstractNumId w:val="27"/>
     <w:lvlOverride w:ilvl="0">
       <w:startOverride w:val="1"/>
     </w:lvlOverride>
@@ -18714,6 +17643,12 @@
   </w:num>
   <w:num w:numId="41">
     <w:abstractNumId w:val="20"/>
+  </w:num>
+  <w:num w:numId="42">
+    <w:abstractNumId w:val="30"/>
+  </w:num>
+  <w:num w:numId="43">
+    <w:abstractNumId w:val="22"/>
   </w:num>
   <w:numIdMacAtCleanup w:val="10"/>
 </w:numbering>
@@ -19117,7 +18052,7 @@
   <w:style w:type="paragraph" w:default="1" w:styleId="Normal">
     <w:name w:val="Normal"/>
     <w:qFormat/>
-    <w:rsid w:val="0013759B"/>
+    <w:rsid w:val="005A464F"/>
     <w:pPr>
       <w:spacing w:after="240" w:line="300" w:lineRule="auto"/>
     </w:pPr>
@@ -19135,7 +18070,7 @@
     <w:link w:val="Heading1Char"/>
     <w:uiPriority w:val="9"/>
     <w:qFormat/>
-    <w:rsid w:val="0013759B"/>
+    <w:rsid w:val="005A464F"/>
     <w:pPr>
       <w:keepNext/>
       <w:keepLines/>
@@ -19157,7 +18092,7 @@
     <w:uiPriority w:val="9"/>
     <w:unhideWhenUsed/>
     <w:qFormat/>
-    <w:rsid w:val="0013759B"/>
+    <w:rsid w:val="005A464F"/>
     <w:pPr>
       <w:keepNext/>
       <w:keepLines/>
@@ -19178,7 +18113,7 @@
     <w:link w:val="Heading3Char"/>
     <w:uiPriority w:val="9"/>
     <w:unhideWhenUsed/>
-    <w:rsid w:val="0013759B"/>
+    <w:rsid w:val="005A464F"/>
     <w:pPr>
       <w:keepNext/>
       <w:keepLines/>
@@ -19199,7 +18134,7 @@
     <w:link w:val="Heading4Char"/>
     <w:uiPriority w:val="9"/>
     <w:unhideWhenUsed/>
-    <w:rsid w:val="0013759B"/>
+    <w:rsid w:val="005A464F"/>
     <w:pPr>
       <w:keepNext/>
       <w:keepLines/>
@@ -19222,7 +18157,7 @@
     <w:link w:val="Heading5Char"/>
     <w:uiPriority w:val="9"/>
     <w:unhideWhenUsed/>
-    <w:rsid w:val="0013759B"/>
+    <w:rsid w:val="005A464F"/>
     <w:pPr>
       <w:keepNext/>
       <w:keepLines/>
@@ -19246,7 +18181,7 @@
     <w:uiPriority w:val="9"/>
     <w:unhideWhenUsed/>
     <w:qFormat/>
-    <w:rsid w:val="0013759B"/>
+    <w:rsid w:val="005A464F"/>
     <w:pPr>
       <w:keepNext/>
       <w:keepLines/>
@@ -19271,7 +18206,7 @@
     <w:semiHidden/>
     <w:unhideWhenUsed/>
     <w:qFormat/>
-    <w:rsid w:val="0013759B"/>
+    <w:rsid w:val="005A464F"/>
     <w:pPr>
       <w:keepNext/>
       <w:keepLines/>
@@ -19292,7 +18227,7 @@
     <w:semiHidden/>
     <w:unhideWhenUsed/>
     <w:qFormat/>
-    <w:rsid w:val="0013759B"/>
+    <w:rsid w:val="005A464F"/>
     <w:pPr>
       <w:keepNext/>
       <w:keepLines/>
@@ -19315,7 +18250,7 @@
     <w:semiHidden/>
     <w:unhideWhenUsed/>
     <w:qFormat/>
-    <w:rsid w:val="0013759B"/>
+    <w:rsid w:val="005A464F"/>
     <w:pPr>
       <w:keepNext/>
       <w:keepLines/>
@@ -19332,7 +18267,7 @@
     <w:uiPriority w:val="1"/>
     <w:semiHidden/>
     <w:unhideWhenUsed/>
-    <w:rsid w:val="0013759B"/>
+    <w:rsid w:val="005A464F"/>
   </w:style>
   <w:style w:type="table" w:default="1" w:styleId="TableNormal">
     <w:name w:val="Normal Table"/>
@@ -19354,7 +18289,7 @@
     <w:uiPriority w:val="99"/>
     <w:semiHidden/>
     <w:unhideWhenUsed/>
-    <w:rsid w:val="0013759B"/>
+    <w:rsid w:val="005A464F"/>
   </w:style>
   <w:style w:type="paragraph" w:styleId="Title">
     <w:name w:val="Title"/>
@@ -19394,7 +18329,7 @@
     <w:basedOn w:val="DefaultParagraphFont"/>
     <w:link w:val="Heading1"/>
     <w:uiPriority w:val="9"/>
-    <w:rsid w:val="0013759B"/>
+    <w:rsid w:val="005A464F"/>
     <w:rPr>
       <w:rFonts w:asciiTheme="majorHAnsi" w:eastAsiaTheme="majorEastAsia" w:hAnsiTheme="majorHAnsi" w:cstheme="majorBidi"/>
       <w:color w:val="31378B" w:themeColor="text2"/>
@@ -19408,7 +18343,7 @@
     <w:basedOn w:val="DefaultParagraphFont"/>
     <w:link w:val="Heading2"/>
     <w:uiPriority w:val="9"/>
-    <w:rsid w:val="0013759B"/>
+    <w:rsid w:val="005A464F"/>
     <w:rPr>
       <w:rFonts w:asciiTheme="majorHAnsi" w:eastAsiaTheme="majorEastAsia" w:hAnsiTheme="majorHAnsi" w:cstheme="majorBidi"/>
       <w:color w:val="31378B" w:themeColor="text2"/>
@@ -19422,7 +18357,7 @@
     <w:basedOn w:val="DefaultParagraphFont"/>
     <w:link w:val="Heading3"/>
     <w:uiPriority w:val="9"/>
-    <w:rsid w:val="0013759B"/>
+    <w:rsid w:val="005A464F"/>
     <w:rPr>
       <w:rFonts w:asciiTheme="majorHAnsi" w:eastAsiaTheme="majorEastAsia" w:hAnsiTheme="majorHAnsi" w:cstheme="majorBidi"/>
       <w:color w:val="31378B" w:themeColor="text2"/>
@@ -19436,7 +18371,7 @@
     <w:basedOn w:val="DefaultParagraphFont"/>
     <w:link w:val="Heading4"/>
     <w:uiPriority w:val="9"/>
-    <w:rsid w:val="0013759B"/>
+    <w:rsid w:val="005A464F"/>
     <w:rPr>
       <w:rFonts w:asciiTheme="majorHAnsi" w:eastAsiaTheme="majorEastAsia" w:hAnsiTheme="majorHAnsi" w:cstheme="majorBidi"/>
       <w:b/>
@@ -19453,7 +18388,7 @@
     <w:basedOn w:val="DefaultParagraphFont"/>
     <w:link w:val="Heading5"/>
     <w:uiPriority w:val="9"/>
-    <w:rsid w:val="0013759B"/>
+    <w:rsid w:val="005A464F"/>
     <w:rPr>
       <w:rFonts w:asciiTheme="majorHAnsi" w:eastAsiaTheme="majorEastAsia" w:hAnsiTheme="majorHAnsi" w:cstheme="majorBidi"/>
       <w:b/>
@@ -19469,7 +18404,7 @@
     <w:basedOn w:val="DefaultParagraphFont"/>
     <w:link w:val="Heading6"/>
     <w:uiPriority w:val="9"/>
-    <w:rsid w:val="0013759B"/>
+    <w:rsid w:val="005A464F"/>
     <w:rPr>
       <w:rFonts w:asciiTheme="majorHAnsi" w:eastAsiaTheme="majorEastAsia" w:hAnsiTheme="majorHAnsi" w:cstheme="majorBidi"/>
       <w:i/>
@@ -19486,7 +18421,7 @@
     <w:link w:val="Heading7"/>
     <w:uiPriority w:val="9"/>
     <w:semiHidden/>
-    <w:rsid w:val="0013759B"/>
+    <w:rsid w:val="005A464F"/>
     <w:rPr>
       <w:rFonts w:asciiTheme="majorHAnsi" w:eastAsiaTheme="majorEastAsia" w:hAnsiTheme="majorHAnsi" w:cstheme="majorBidi"/>
       <w:color w:val="005878" w:themeColor="accent1" w:themeShade="80"/>
@@ -19500,7 +18435,7 @@
     <w:link w:val="Heading8"/>
     <w:uiPriority w:val="9"/>
     <w:semiHidden/>
-    <w:rsid w:val="0013759B"/>
+    <w:rsid w:val="005A464F"/>
     <w:rPr>
       <w:rFonts w:asciiTheme="majorHAnsi" w:eastAsiaTheme="majorEastAsia" w:hAnsiTheme="majorHAnsi" w:cstheme="majorBidi"/>
       <w:color w:val="244061" w:themeColor="accent2" w:themeShade="80"/>
@@ -19515,7 +18450,7 @@
     <w:link w:val="Heading9"/>
     <w:uiPriority w:val="9"/>
     <w:semiHidden/>
-    <w:rsid w:val="0013759B"/>
+    <w:rsid w:val="005A464F"/>
     <w:rPr>
       <w:rFonts w:asciiTheme="majorHAnsi" w:eastAsiaTheme="majorEastAsia" w:hAnsiTheme="majorHAnsi" w:cstheme="majorBidi"/>
       <w:color w:val="005878" w:themeColor="accent6" w:themeShade="80"/>
@@ -19527,7 +18462,7 @@
     <w:name w:val="Hyperlink"/>
     <w:basedOn w:val="DefaultParagraphFont"/>
     <w:uiPriority w:val="99"/>
-    <w:rsid w:val="0013759B"/>
+    <w:rsid w:val="005A464F"/>
     <w:rPr>
       <w:rFonts w:cs="Times New Roman"/>
       <w:color w:val="0000FF"/>
@@ -19538,7 +18473,7 @@
     <w:name w:val="FollowedHyperlink"/>
     <w:basedOn w:val="DefaultParagraphFont"/>
     <w:uiPriority w:val="99"/>
-    <w:rsid w:val="0013759B"/>
+    <w:rsid w:val="005A464F"/>
     <w:rPr>
       <w:rFonts w:cs="Times New Roman"/>
       <w:color w:val="606420"/>
@@ -19549,7 +18484,7 @@
     <w:name w:val="page number"/>
     <w:basedOn w:val="DefaultParagraphFont"/>
     <w:uiPriority w:val="99"/>
-    <w:rsid w:val="0013759B"/>
+    <w:rsid w:val="005A464F"/>
     <w:rPr>
       <w:rFonts w:cs="Times New Roman"/>
     </w:rPr>
@@ -19560,7 +18495,7 @@
     <w:uiPriority w:val="99"/>
     <w:semiHidden/>
     <w:unhideWhenUsed/>
-    <w:rsid w:val="0013759B"/>
+    <w:rsid w:val="005A464F"/>
     <w:rPr>
       <w:color w:val="808080"/>
       <w:shd w:val="clear" w:color="auto" w:fill="E6E6E6"/>
@@ -19572,7 +18507,7 @@
     <w:next w:val="Normal"/>
     <w:autoRedefine/>
     <w:qFormat/>
-    <w:rsid w:val="0013759B"/>
+    <w:rsid w:val="005A464F"/>
     <w:pPr>
       <w:pBdr>
         <w:top w:val="none" w:sz="0" w:space="0" w:color="auto"/>
@@ -19588,7 +18523,7 @@
     <w:basedOn w:val="Normal"/>
     <w:link w:val="CommandChar"/>
     <w:qFormat/>
-    <w:rsid w:val="0013759B"/>
+    <w:rsid w:val="005A464F"/>
     <w:pPr>
       <w:spacing w:line="240" w:lineRule="auto"/>
       <w:ind w:left="284"/>
@@ -19602,7 +18537,7 @@
     <w:name w:val="Code Heading"/>
     <w:basedOn w:val="Normal"/>
     <w:uiPriority w:val="99"/>
-    <w:rsid w:val="0013759B"/>
+    <w:rsid w:val="005A464F"/>
     <w:pPr>
       <w:autoSpaceDE w:val="0"/>
       <w:autoSpaceDN w:val="0"/>
@@ -19621,7 +18556,7 @@
     <w:basedOn w:val="BodyText"/>
     <w:link w:val="PathChar"/>
     <w:qFormat/>
-    <w:rsid w:val="0013759B"/>
+    <w:rsid w:val="005A464F"/>
     <w:pPr>
       <w:jc w:val="both"/>
     </w:pPr>
@@ -19636,7 +18571,7 @@
     <w:basedOn w:val="DefaultParagraphFont"/>
     <w:uiPriority w:val="99"/>
     <w:semiHidden/>
-    <w:rsid w:val="0013759B"/>
+    <w:rsid w:val="005A464F"/>
     <w:rPr>
       <w:color w:val="808080"/>
     </w:rPr>
@@ -19648,7 +18583,7 @@
     <w:uiPriority w:val="99"/>
     <w:semiHidden/>
     <w:unhideWhenUsed/>
-    <w:rsid w:val="0013759B"/>
+    <w:rsid w:val="005A464F"/>
     <w:pPr>
       <w:tabs>
         <w:tab w:val="left" w:pos="916"/>
@@ -19682,7 +18617,7 @@
     <w:link w:val="HTMLPreformatted"/>
     <w:uiPriority w:val="99"/>
     <w:semiHidden/>
-    <w:rsid w:val="0013759B"/>
+    <w:rsid w:val="005A464F"/>
     <w:rPr>
       <w:rFonts w:ascii="Courier New" w:eastAsiaTheme="minorEastAsia" w:hAnsi="Courier New" w:cs="Courier New"/>
       <w:color w:val="000000" w:themeColor="text1"/>
@@ -19697,7 +18632,7 @@
     <w:next w:val="SourceCode"/>
     <w:link w:val="SourceCodeStrongChar"/>
     <w:qFormat/>
-    <w:rsid w:val="0013759B"/>
+    <w:rsid w:val="005A464F"/>
     <w:rPr>
       <w:b/>
     </w:rPr>
@@ -19705,7 +18640,7 @@
   <w:style w:type="numbering" w:customStyle="1" w:styleId="KennysListStyles">
     <w:name w:val="KennysListStyles"/>
     <w:uiPriority w:val="99"/>
-    <w:rsid w:val="0013759B"/>
+    <w:rsid w:val="005A464F"/>
     <w:pPr>
       <w:numPr>
         <w:numId w:val="1"/>
@@ -19717,7 +18652,7 @@
     <w:basedOn w:val="Normal"/>
     <w:next w:val="Answer"/>
     <w:qFormat/>
-    <w:rsid w:val="0013759B"/>
+    <w:rsid w:val="005A464F"/>
     <w:rPr>
       <w:b/>
     </w:rPr>
@@ -19726,7 +18661,7 @@
     <w:name w:val="Answer"/>
     <w:basedOn w:val="Normal"/>
     <w:qFormat/>
-    <w:rsid w:val="0013759B"/>
+    <w:rsid w:val="005A464F"/>
     <w:pPr>
       <w:spacing w:line="240" w:lineRule="auto"/>
     </w:pPr>
@@ -19738,7 +18673,7 @@
     <w:name w:val="Chapter Heading"/>
     <w:basedOn w:val="Heading1"/>
     <w:qFormat/>
-    <w:rsid w:val="0013759B"/>
+    <w:rsid w:val="005A464F"/>
     <w:pPr>
       <w:numPr>
         <w:numId w:val="6"/>
@@ -19754,7 +18689,7 @@
     <w:name w:val="Table Grid"/>
     <w:basedOn w:val="TableNormal"/>
     <w:uiPriority w:val="59"/>
-    <w:rsid w:val="0013759B"/>
+    <w:rsid w:val="005A464F"/>
     <w:tblPr>
       <w:tblBorders>
         <w:top w:val="single" w:sz="4" w:space="0" w:color="auto"/>
@@ -19769,7 +18704,7 @@
   <w:style w:type="numbering" w:customStyle="1" w:styleId="Headings">
     <w:name w:val="Headings"/>
     <w:uiPriority w:val="99"/>
-    <w:rsid w:val="0013759B"/>
+    <w:rsid w:val="005A464F"/>
     <w:pPr>
       <w:numPr>
         <w:numId w:val="2"/>
@@ -19780,7 +18715,7 @@
     <w:name w:val="Question Section"/>
     <w:basedOn w:val="Heading2"/>
     <w:qFormat/>
-    <w:rsid w:val="0013759B"/>
+    <w:rsid w:val="005A464F"/>
     <w:rPr>
       <w:b/>
       <w:color w:val="403152" w:themeColor="accent4" w:themeShade="80"/>
@@ -19790,7 +18725,7 @@
     <w:name w:val="Table Caption"/>
     <w:basedOn w:val="Normal"/>
     <w:qFormat/>
-    <w:rsid w:val="0013759B"/>
+    <w:rsid w:val="005A464F"/>
     <w:rPr>
       <w:smallCaps/>
     </w:rPr>
@@ -19798,7 +18733,7 @@
   <w:style w:type="paragraph" w:customStyle="1" w:styleId="SourceCodeCaption">
     <w:name w:val="Source Code Caption"/>
     <w:basedOn w:val="Normal"/>
-    <w:rsid w:val="0013759B"/>
+    <w:rsid w:val="005A464F"/>
     <w:pPr>
       <w:spacing w:after="0" w:line="240" w:lineRule="auto"/>
     </w:pPr>
@@ -19811,7 +18746,7 @@
     <w:name w:val="Code Listing"/>
     <w:basedOn w:val="Normal"/>
     <w:qFormat/>
-    <w:rsid w:val="0013759B"/>
+    <w:rsid w:val="005A464F"/>
     <w:pPr>
       <w:keepNext/>
       <w:shd w:val="clear" w:color="auto" w:fill="FFFFFF" w:themeFill="background1"/>
@@ -19833,7 +18768,7 @@
     <w:link w:val="QuoteChar"/>
     <w:uiPriority w:val="29"/>
     <w:qFormat/>
-    <w:rsid w:val="0013759B"/>
+    <w:rsid w:val="005A464F"/>
     <w:pPr>
       <w:spacing w:before="120"/>
       <w:ind w:left="720" w:right="720"/>
@@ -19849,7 +18784,7 @@
     <w:basedOn w:val="DefaultParagraphFont"/>
     <w:link w:val="Quote"/>
     <w:uiPriority w:val="29"/>
-    <w:rsid w:val="0013759B"/>
+    <w:rsid w:val="005A464F"/>
     <w:rPr>
       <w:rFonts w:eastAsiaTheme="minorEastAsia"/>
       <w:i/>
@@ -19866,7 +18801,7 @@
     <w:uiPriority w:val="35"/>
     <w:unhideWhenUsed/>
     <w:qFormat/>
-    <w:rsid w:val="0013759B"/>
+    <w:rsid w:val="005A464F"/>
     <w:pPr>
       <w:ind w:left="240"/>
     </w:pPr>
@@ -19883,7 +18818,7 @@
     <w:basedOn w:val="Normal"/>
     <w:next w:val="ListBullet"/>
     <w:qFormat/>
-    <w:rsid w:val="0013759B"/>
+    <w:rsid w:val="005A464F"/>
     <w:rPr>
       <w:b/>
       <w:smallCaps/>
@@ -19893,7 +18828,7 @@
     <w:name w:val="Numbered List"/>
     <w:basedOn w:val="Normal"/>
     <w:qFormat/>
-    <w:rsid w:val="0013759B"/>
+    <w:rsid w:val="005A464F"/>
     <w:pPr>
       <w:numPr>
         <w:numId w:val="3"/>
@@ -19910,7 +18845,7 @@
     <w:basedOn w:val="Normal"/>
     <w:next w:val="ListNumber"/>
     <w:qFormat/>
-    <w:rsid w:val="0013759B"/>
+    <w:rsid w:val="005A464F"/>
     <w:pPr>
       <w:ind w:left="357" w:hanging="357"/>
       <w:contextualSpacing/>
@@ -19925,7 +18860,7 @@
     <w:basedOn w:val="Normal"/>
     <w:uiPriority w:val="99"/>
     <w:unhideWhenUsed/>
-    <w:rsid w:val="0013759B"/>
+    <w:rsid w:val="005A464F"/>
     <w:pPr>
       <w:numPr>
         <w:numId w:val="4"/>
@@ -19936,14 +18871,14 @@
   <w:style w:type="paragraph" w:customStyle="1" w:styleId="NumberedBullet">
     <w:name w:val="Numbered Bullet"/>
     <w:basedOn w:val="NumberedList"/>
-    <w:rsid w:val="0013759B"/>
+    <w:rsid w:val="005A464F"/>
   </w:style>
   <w:style w:type="paragraph" w:styleId="ListNumber">
     <w:name w:val="List Number"/>
     <w:basedOn w:val="Normal"/>
     <w:uiPriority w:val="99"/>
     <w:unhideWhenUsed/>
-    <w:rsid w:val="0013759B"/>
+    <w:rsid w:val="005A464F"/>
     <w:pPr>
       <w:numPr>
         <w:numId w:val="5"/>
@@ -19955,7 +18890,7 @@
     <w:name w:val="RowAndColumnStyle"/>
     <w:basedOn w:val="TableNormal"/>
     <w:uiPriority w:val="99"/>
-    <w:rsid w:val="0013759B"/>
+    <w:rsid w:val="005A464F"/>
     <w:pPr>
       <w:spacing w:after="0" w:line="240" w:lineRule="auto"/>
     </w:pPr>
@@ -20033,7 +18968,7 @@
     <w:name w:val="ColumnHeaderTableStyle"/>
     <w:basedOn w:val="TableNormal"/>
     <w:uiPriority w:val="99"/>
-    <w:rsid w:val="0013759B"/>
+    <w:rsid w:val="005A464F"/>
     <w:pPr>
       <w:spacing w:before="120" w:after="120" w:line="240" w:lineRule="auto"/>
     </w:pPr>
@@ -20104,7 +19039,7 @@
     <w:name w:val="ColumnHeaderOnly"/>
     <w:basedOn w:val="TableNormal"/>
     <w:uiPriority w:val="99"/>
-    <w:rsid w:val="0013759B"/>
+    <w:rsid w:val="005A464F"/>
     <w:rPr>
       <w:rFonts w:eastAsiaTheme="minorEastAsia"/>
       <w:lang w:eastAsia="en-GB"/>
@@ -20115,7 +19050,7 @@
     <w:name w:val="Command Output"/>
     <w:basedOn w:val="Normal"/>
     <w:qFormat/>
-    <w:rsid w:val="0013759B"/>
+    <w:rsid w:val="005A464F"/>
     <w:pPr>
       <w:spacing w:after="0" w:line="240" w:lineRule="auto"/>
       <w:ind w:left="284"/>
@@ -20131,7 +19066,7 @@
     <w:basedOn w:val="DefaultParagraphFont"/>
     <w:uiPriority w:val="20"/>
     <w:qFormat/>
-    <w:rsid w:val="0013759B"/>
+    <w:rsid w:val="005A464F"/>
     <w:rPr>
       <w:i/>
       <w:iCs/>
@@ -20142,7 +19077,7 @@
     <w:basedOn w:val="DefaultParagraphFont"/>
     <w:uiPriority w:val="21"/>
     <w:qFormat/>
-    <w:rsid w:val="0013759B"/>
+    <w:rsid w:val="005A464F"/>
     <w:rPr>
       <w:b w:val="0"/>
       <w:bCs w:val="0"/>
@@ -20156,7 +19091,7 @@
     <w:basedOn w:val="Normal"/>
     <w:next w:val="Normal"/>
     <w:qFormat/>
-    <w:rsid w:val="0013759B"/>
+    <w:rsid w:val="005A464F"/>
     <w:pPr>
       <w:spacing w:before="240"/>
     </w:pPr>
@@ -20171,7 +19106,7 @@
     <w:next w:val="Normal"/>
     <w:autoRedefine/>
     <w:qFormat/>
-    <w:rsid w:val="0013759B"/>
+    <w:rsid w:val="005A464F"/>
     <w:pPr>
       <w:pBdr>
         <w:top w:val="single" w:sz="24" w:space="5" w:color="auto"/>
@@ -20198,7 +19133,7 @@
     <w:link w:val="HeaderChar"/>
     <w:uiPriority w:val="99"/>
     <w:unhideWhenUsed/>
-    <w:rsid w:val="0013759B"/>
+    <w:rsid w:val="005A464F"/>
     <w:pPr>
       <w:tabs>
         <w:tab w:val="center" w:pos="4513"/>
@@ -20216,7 +19151,7 @@
     <w:basedOn w:val="DefaultParagraphFont"/>
     <w:link w:val="Header"/>
     <w:uiPriority w:val="99"/>
-    <w:rsid w:val="0013759B"/>
+    <w:rsid w:val="005A464F"/>
     <w:rPr>
       <w:rFonts w:eastAsiaTheme="minorEastAsia"/>
       <w:color w:val="31378B" w:themeColor="text2"/>
@@ -20230,7 +19165,7 @@
     <w:link w:val="FooterChar"/>
     <w:uiPriority w:val="99"/>
     <w:unhideWhenUsed/>
-    <w:rsid w:val="0013759B"/>
+    <w:rsid w:val="005A464F"/>
     <w:pPr>
       <w:tabs>
         <w:tab w:val="center" w:pos="4513"/>
@@ -20244,7 +19179,7 @@
     <w:basedOn w:val="DefaultParagraphFont"/>
     <w:link w:val="Footer"/>
     <w:uiPriority w:val="99"/>
-    <w:rsid w:val="0013759B"/>
+    <w:rsid w:val="005A464F"/>
     <w:rPr>
       <w:rFonts w:eastAsiaTheme="minorEastAsia"/>
       <w:color w:val="000000" w:themeColor="text1"/>
@@ -20256,7 +19191,7 @@
     <w:name w:val="Question Sub Section"/>
     <w:basedOn w:val="Heading3"/>
     <w:qFormat/>
-    <w:rsid w:val="0013759B"/>
+    <w:rsid w:val="005A464F"/>
     <w:rPr>
       <w:smallCaps/>
     </w:rPr>
@@ -20265,7 +19200,7 @@
     <w:name w:val="Table Cell Normal"/>
     <w:basedOn w:val="Normal"/>
     <w:qFormat/>
-    <w:rsid w:val="0013759B"/>
+    <w:rsid w:val="005A464F"/>
     <w:pPr>
       <w:spacing w:before="120" w:after="120" w:line="240" w:lineRule="auto"/>
     </w:pPr>
@@ -20276,7 +19211,7 @@
     <w:next w:val="BodyText"/>
     <w:link w:val="strongChar"/>
     <w:qFormat/>
-    <w:rsid w:val="0013759B"/>
+    <w:rsid w:val="005A464F"/>
     <w:rPr>
       <w:b/>
       <w:lang w:eastAsia="fi-FI"/>
@@ -20288,7 +19223,7 @@
     <w:next w:val="BodyText"/>
     <w:link w:val="emphasisChar"/>
     <w:qFormat/>
-    <w:rsid w:val="0013759B"/>
+    <w:rsid w:val="005A464F"/>
     <w:rPr>
       <w:i/>
       <w:lang w:eastAsia="fi-FI"/>
@@ -20300,7 +19235,7 @@
     <w:basedOn w:val="Normal"/>
     <w:link w:val="BodyTextChar"/>
     <w:unhideWhenUsed/>
-    <w:rsid w:val="0013759B"/>
+    <w:rsid w:val="005A464F"/>
     <w:pPr>
       <w:spacing w:after="120"/>
     </w:pPr>
@@ -20310,7 +19245,7 @@
     <w:aliases w:val="b Char"/>
     <w:basedOn w:val="DefaultParagraphFont"/>
     <w:link w:val="BodyText"/>
-    <w:rsid w:val="0013759B"/>
+    <w:rsid w:val="005A464F"/>
     <w:rPr>
       <w:rFonts w:eastAsiaTheme="minorEastAsia"/>
       <w:color w:val="000000" w:themeColor="text1"/>
@@ -20322,7 +19257,7 @@
     <w:name w:val="strong Char"/>
     <w:basedOn w:val="DefaultParagraphFont"/>
     <w:link w:val="Strong1"/>
-    <w:rsid w:val="0013759B"/>
+    <w:rsid w:val="005A464F"/>
     <w:rPr>
       <w:rFonts w:eastAsiaTheme="minorEastAsia"/>
       <w:b/>
@@ -20335,7 +19270,7 @@
     <w:name w:val="Path Char"/>
     <w:basedOn w:val="BodyTextChar"/>
     <w:link w:val="Path"/>
-    <w:rsid w:val="0013759B"/>
+    <w:rsid w:val="005A464F"/>
     <w:rPr>
       <w:rFonts w:ascii="Courier New" w:eastAsiaTheme="minorEastAsia" w:hAnsi="Courier New"/>
       <w:noProof/>
@@ -20348,7 +19283,7 @@
     <w:name w:val="emphasis Char"/>
     <w:basedOn w:val="DefaultParagraphFont"/>
     <w:link w:val="Emphasis1"/>
-    <w:rsid w:val="0013759B"/>
+    <w:rsid w:val="005A464F"/>
     <w:rPr>
       <w:rFonts w:eastAsiaTheme="minorEastAsia"/>
       <w:i/>
@@ -20363,7 +19298,7 @@
     <w:uiPriority w:val="99"/>
     <w:semiHidden/>
     <w:unhideWhenUsed/>
-    <w:rsid w:val="0013759B"/>
+    <w:rsid w:val="005A464F"/>
     <w:rPr>
       <w:i/>
       <w:iCs/>
@@ -20373,7 +19308,7 @@
     <w:name w:val="Command Char"/>
     <w:basedOn w:val="DefaultParagraphFont"/>
     <w:link w:val="Command"/>
-    <w:rsid w:val="0013759B"/>
+    <w:rsid w:val="005A464F"/>
     <w:rPr>
       <w:rFonts w:ascii="Courier New" w:eastAsiaTheme="minorEastAsia" w:hAnsi="Courier New"/>
       <w:color w:val="000000" w:themeColor="text1"/>
@@ -20386,7 +19321,7 @@
     <w:basedOn w:val="Normal"/>
     <w:link w:val="SourceCodeChar"/>
     <w:qFormat/>
-    <w:rsid w:val="0013759B"/>
+    <w:rsid w:val="005A464F"/>
     <w:pPr>
       <w:spacing w:after="0" w:line="240" w:lineRule="auto"/>
       <w:ind w:left="238"/>
@@ -20404,7 +19339,7 @@
     <w:name w:val="Source Code Char"/>
     <w:basedOn w:val="DefaultParagraphFont"/>
     <w:link w:val="SourceCode"/>
-    <w:rsid w:val="0013759B"/>
+    <w:rsid w:val="005A464F"/>
     <w:rPr>
       <w:rFonts w:ascii="Courier New" w:eastAsiaTheme="minorEastAsia" w:hAnsi="Courier New" w:cs="Consolas"/>
       <w:noProof/>
@@ -20418,7 +19353,7 @@
     <w:name w:val="Source Code Strong Char"/>
     <w:basedOn w:val="SourceCodeChar"/>
     <w:link w:val="SourceCodeStrong"/>
-    <w:rsid w:val="0013759B"/>
+    <w:rsid w:val="005A464F"/>
     <w:rPr>
       <w:rFonts w:ascii="Courier New" w:eastAsiaTheme="minorEastAsia" w:hAnsi="Courier New" w:cs="Consolas"/>
       <w:b/>
@@ -20433,7 +19368,7 @@
     <w:name w:val="NumberedDescription"/>
     <w:basedOn w:val="TableNormal"/>
     <w:uiPriority w:val="99"/>
-    <w:rsid w:val="0013759B"/>
+    <w:rsid w:val="005A464F"/>
     <w:pPr>
       <w:spacing w:after="0" w:line="240" w:lineRule="auto"/>
     </w:pPr>
@@ -20459,7 +19394,7 @@
     <w:name w:val="Document Title"/>
     <w:basedOn w:val="ChapterHeading"/>
     <w:qFormat/>
-    <w:rsid w:val="0013759B"/>
+    <w:rsid w:val="005A464F"/>
     <w:pPr>
       <w:numPr>
         <w:numId w:val="0"/>
@@ -20476,7 +19411,7 @@
     <w:name w:val="Sub Title"/>
     <w:basedOn w:val="Heading1"/>
     <w:qFormat/>
-    <w:rsid w:val="0013759B"/>
+    <w:rsid w:val="005A464F"/>
     <w:pPr>
       <w:spacing w:before="0"/>
       <w:jc w:val="right"/>
@@ -20492,7 +19427,7 @@
     <w:name w:val="Contains Section"/>
     <w:basedOn w:val="ListBullet"/>
     <w:qFormat/>
-    <w:rsid w:val="0013759B"/>
+    <w:rsid w:val="005A464F"/>
     <w:pPr>
       <w:spacing w:after="0"/>
       <w:ind w:left="924" w:hanging="357"/>
@@ -20502,7 +19437,7 @@
     <w:name w:val="`"/>
     <w:basedOn w:val="Normal"/>
     <w:qFormat/>
-    <w:rsid w:val="0013759B"/>
+    <w:rsid w:val="005A464F"/>
     <w:pPr>
       <w:pBdr>
         <w:bottom w:val="single" w:sz="4" w:space="1" w:color="auto"/>
@@ -20513,7 +19448,7 @@
     <w:name w:val="Contains Header"/>
     <w:basedOn w:val="ListBulletHeader"/>
     <w:qFormat/>
-    <w:rsid w:val="0013759B"/>
+    <w:rsid w:val="005A464F"/>
     <w:pPr>
       <w:pBdr>
         <w:top w:val="single" w:sz="4" w:space="12" w:color="auto"/>
@@ -20525,7 +19460,7 @@
     <w:name w:val="Contains End"/>
     <w:basedOn w:val="Normal"/>
     <w:qFormat/>
-    <w:rsid w:val="0013759B"/>
+    <w:rsid w:val="005A464F"/>
     <w:pPr>
       <w:pBdr>
         <w:bottom w:val="single" w:sz="4" w:space="1" w:color="auto"/>
@@ -20537,7 +19472,7 @@
     <w:name w:val="Quote CallOut"/>
     <w:basedOn w:val="Normal"/>
     <w:qFormat/>
-    <w:rsid w:val="0013759B"/>
+    <w:rsid w:val="005A464F"/>
     <w:pPr>
       <w:pBdr>
         <w:left w:val="single" w:sz="24" w:space="12" w:color="00B0F0" w:themeColor="accent1"/>
@@ -20554,7 +19489,7 @@
     <w:basedOn w:val="QuoteCallOut"/>
     <w:next w:val="QuoteCallOut"/>
     <w:qFormat/>
-    <w:rsid w:val="0013759B"/>
+    <w:rsid w:val="005A464F"/>
     <w:rPr>
       <w:b/>
       <w:smallCaps/>
@@ -20564,7 +19499,7 @@
     <w:name w:val="SimpleDefinition"/>
     <w:basedOn w:val="TableNormal"/>
     <w:uiPriority w:val="99"/>
-    <w:rsid w:val="0013759B"/>
+    <w:rsid w:val="005A464F"/>
     <w:pPr>
       <w:spacing w:after="0" w:line="240" w:lineRule="auto"/>
     </w:pPr>
@@ -20633,7 +19568,7 @@
     <w:name w:val="Figure Style"/>
     <w:basedOn w:val="Normal"/>
     <w:qFormat/>
-    <w:rsid w:val="0013759B"/>
+    <w:rsid w:val="005A464F"/>
     <w:pPr>
       <w:shd w:val="clear" w:color="auto" w:fill="FFFFFF" w:themeFill="background1"/>
       <w:spacing w:before="240"/>
@@ -20646,7 +19581,7 @@
     <w:basedOn w:val="Caption"/>
     <w:next w:val="Normal"/>
     <w:qFormat/>
-    <w:rsid w:val="0013759B"/>
+    <w:rsid w:val="005A464F"/>
     <w:rPr>
       <w:i w:val="0"/>
       <w:color w:val="auto"/>
@@ -20656,7 +19591,7 @@
     <w:name w:val="Table Header"/>
     <w:basedOn w:val="ListBulletHeader"/>
     <w:qFormat/>
-    <w:rsid w:val="0013759B"/>
+    <w:rsid w:val="005A464F"/>
     <w:pPr>
       <w:spacing w:after="120"/>
     </w:pPr>
@@ -20702,7 +19637,7 @@
     <w:name w:val="TutorialStep"/>
     <w:basedOn w:val="Normal"/>
     <w:qFormat/>
-    <w:rsid w:val="0013759B"/>
+    <w:rsid w:val="005A464F"/>
     <w:pPr>
       <w:numPr>
         <w:numId w:val="7"/>
@@ -20718,7 +19653,7 @@
     <w:name w:val="Question Ankied"/>
     <w:basedOn w:val="Question"/>
     <w:qFormat/>
-    <w:rsid w:val="0013759B"/>
+    <w:rsid w:val="005A464F"/>
     <w:rPr>
       <w:color w:val="7F7F7F" w:themeColor="text1" w:themeTint="80"/>
     </w:rPr>
@@ -20728,7 +19663,7 @@
     <w:basedOn w:val="Normal"/>
     <w:next w:val="Heading1"/>
     <w:qFormat/>
-    <w:rsid w:val="0013759B"/>
+    <w:rsid w:val="005A464F"/>
     <w:rPr>
       <w:rFonts w:asciiTheme="majorHAnsi" w:hAnsiTheme="majorHAnsi"/>
       <w:color w:val="31378B" w:themeColor="text2"/>
@@ -20740,7 +19675,7 @@
     <w:name w:val="Appendice"/>
     <w:basedOn w:val="Heading2"/>
     <w:qFormat/>
-    <w:rsid w:val="0013759B"/>
+    <w:rsid w:val="005A464F"/>
     <w:rPr>
       <w:sz w:val="28"/>
       <w:lang w:eastAsia="fi-FI"/>
@@ -20750,7 +19685,7 @@
     <w:name w:val="Question Esoteric"/>
     <w:basedOn w:val="Normal"/>
     <w:qFormat/>
-    <w:rsid w:val="0013759B"/>
+    <w:rsid w:val="005A464F"/>
     <w:rPr>
       <w:color w:val="4BACC6" w:themeColor="accent5"/>
     </w:rPr>
@@ -20759,24 +19694,24 @@
     <w:name w:val="ToDo Section"/>
     <w:basedOn w:val="Heading1"/>
     <w:qFormat/>
-    <w:rsid w:val="0013759B"/>
+    <w:rsid w:val="005A464F"/>
   </w:style>
   <w:style w:type="paragraph" w:customStyle="1" w:styleId="ToDoQuestionHeader">
     <w:name w:val="ToDo Question Header"/>
     <w:basedOn w:val="Question"/>
     <w:qFormat/>
-    <w:rsid w:val="0013759B"/>
+    <w:rsid w:val="005A464F"/>
   </w:style>
   <w:style w:type="paragraph" w:customStyle="1" w:styleId="ToDoDetails">
     <w:name w:val="ToDoDetails"/>
     <w:basedOn w:val="Normal"/>
     <w:qFormat/>
-    <w:rsid w:val="0013759B"/>
+    <w:rsid w:val="005A464F"/>
   </w:style>
   <w:style w:type="paragraph" w:customStyle="1" w:styleId="CodeExampleCode">
     <w:name w:val="Code Example Code"/>
     <w:basedOn w:val="Normal"/>
-    <w:rsid w:val="0013759B"/>
+    <w:rsid w:val="005A464F"/>
     <w:rPr>
       <w:rFonts w:ascii="Times New Roman" w:eastAsia="Times New Roman" w:hAnsi="Times New Roman" w:cs="Times New Roman"/>
       <w:b/>
@@ -20789,7 +19724,7 @@
     <w:name w:val="Code Example Diagram"/>
     <w:basedOn w:val="Normal"/>
     <w:qFormat/>
-    <w:rsid w:val="0013759B"/>
+    <w:rsid w:val="005A464F"/>
     <w:pPr>
       <w:spacing w:after="160" w:line="240" w:lineRule="auto"/>
     </w:pPr>
@@ -20803,7 +19738,7 @@
     <w:name w:val="Code Example Runtime"/>
     <w:basedOn w:val="Normal"/>
     <w:qFormat/>
-    <w:rsid w:val="0013759B"/>
+    <w:rsid w:val="005A464F"/>
     <w:pPr>
       <w:spacing w:after="160" w:line="240" w:lineRule="auto"/>
     </w:pPr>
@@ -20818,7 +19753,7 @@
     <w:basedOn w:val="Normal"/>
     <w:link w:val="CodeExampleHeadingChar"/>
     <w:qFormat/>
-    <w:rsid w:val="0013759B"/>
+    <w:rsid w:val="005A464F"/>
     <w:rPr>
       <w:b/>
       <w:smallCaps/>
@@ -21091,20 +20026,20 @@
     <w:name w:val="Headin"/>
     <w:basedOn w:val="Normal"/>
     <w:qFormat/>
-    <w:rsid w:val="0013759B"/>
+    <w:rsid w:val="005A464F"/>
   </w:style>
   <w:style w:type="paragraph" w:customStyle="1" w:styleId="questionsubsection2">
     <w:name w:val="question sub section 2"/>
     <w:basedOn w:val="Heading4"/>
     <w:qFormat/>
-    <w:rsid w:val="0013759B"/>
+    <w:rsid w:val="005A464F"/>
   </w:style>
   <w:style w:type="paragraph" w:customStyle="1" w:styleId="ListBulletHeader2">
     <w:name w:val="List Bullet Header 2"/>
     <w:basedOn w:val="Normal"/>
     <w:next w:val="ListBullet"/>
     <w:qFormat/>
-    <w:rsid w:val="0013759B"/>
+    <w:rsid w:val="005A464F"/>
     <w:pPr>
       <w:spacing w:after="120"/>
     </w:pPr>
@@ -21355,7 +20290,7 @@
     <w:basedOn w:val="Heading5"/>
     <w:link w:val="DefChar"/>
     <w:qFormat/>
-    <w:rsid w:val="0013759B"/>
+    <w:rsid w:val="005A464F"/>
     <w:rPr>
       <w:color w:val="31378B" w:themeColor="text2"/>
     </w:rPr>
@@ -21364,7 +20299,7 @@
     <w:name w:val="Code Example Heading Char"/>
     <w:basedOn w:val="DefaultParagraphFont"/>
     <w:link w:val="CodeExampleHeading"/>
-    <w:rsid w:val="0013759B"/>
+    <w:rsid w:val="005A464F"/>
     <w:rPr>
       <w:rFonts w:eastAsiaTheme="minorEastAsia"/>
       <w:b/>
@@ -21378,7 +20313,7 @@
     <w:name w:val="Def Char"/>
     <w:basedOn w:val="CodeExampleHeadingChar"/>
     <w:link w:val="Def"/>
-    <w:rsid w:val="0013759B"/>
+    <w:rsid w:val="005A464F"/>
     <w:rPr>
       <w:rFonts w:asciiTheme="majorHAnsi" w:eastAsiaTheme="majorEastAsia" w:hAnsiTheme="majorHAnsi" w:cstheme="majorBidi"/>
       <w:b/>
@@ -21530,7 +20465,7 @@
     <w:name w:val="Proof Heading"/>
     <w:basedOn w:val="Def"/>
     <w:qFormat/>
-    <w:rsid w:val="0013759B"/>
+    <w:rsid w:val="005A464F"/>
     <w:rPr>
       <w:color w:val="00B0F0" w:themeColor="accent1"/>
     </w:rPr>
@@ -21549,7 +20484,7 @@
     <w:name w:val="Tutorial Step Text"/>
     <w:basedOn w:val="Normal"/>
     <w:qFormat/>
-    <w:rsid w:val="0013759B"/>
+    <w:rsid w:val="005A464F"/>
     <w:pPr>
       <w:ind w:left="480"/>
     </w:pPr>
@@ -21559,7 +20494,7 @@
     <w:basedOn w:val="Strong1"/>
     <w:link w:val="KeywordChar"/>
     <w:qFormat/>
-    <w:rsid w:val="0013759B"/>
+    <w:rsid w:val="005A464F"/>
     <w:rPr>
       <w:b w:val="0"/>
       <w:color w:val="31378B" w:themeColor="text2"/>
@@ -21569,7 +20504,7 @@
     <w:name w:val="Keyword Char"/>
     <w:basedOn w:val="strongChar"/>
     <w:link w:val="Keyword"/>
-    <w:rsid w:val="0013759B"/>
+    <w:rsid w:val="005A464F"/>
     <w:rPr>
       <w:rFonts w:eastAsiaTheme="minorEastAsia"/>
       <w:b w:val="0"/>
@@ -22230,10 +21165,6 @@
     <w:name w:val="BDFFA1F0A3694337A2610F5E20D797FA"/>
     <w:rsid w:val="001141F8"/>
   </w:style>
-  <w:style w:type="paragraph" w:customStyle="1" w:styleId="DBD31CC55BBE471481DE51991DC578CE">
-    <w:name w:val="DBD31CC55BBE471481DE51991DC578CE"/>
-    <w:rsid w:val="001141F8"/>
-  </w:style>
 </w:styles>
 </file>
 
